--- a/LABlogbook.docx
+++ b/LABlogbook.docx
@@ -1,6 +1,6 @@
 
 <file path=word/document.xml><?xml version="1.0" encoding="utf-8"?>
-<w:document xmlns:wpc="http://schemas.microsoft.com/office/word/2010/wordprocessingCanvas" xmlns:cx="http://schemas.microsoft.com/office/drawing/2014/chartex" xmlns:cx1="http://schemas.microsoft.com/office/drawing/2015/9/8/chartex" xmlns:cx2="http://schemas.microsoft.com/office/drawing/2015/10/21/chartex" xmlns:cx3="http://schemas.microsoft.com/office/drawing/2016/5/9/chartex" xmlns:cx4="http://schemas.microsoft.com/office/drawing/2016/5/10/chartex" xmlns:cx5="http://schemas.microsoft.com/office/drawing/2016/5/11/chartex" xmlns:cx6="http://schemas.microsoft.com/office/drawing/2016/5/12/chartex" xmlns:cx7="http://schemas.microsoft.com/office/drawing/2016/5/13/chartex" xmlns:cx8="http://schemas.microsoft.com/office/drawing/2016/5/14/chartex" xmlns:mc="http://schemas.openxmlformats.org/markup-compatibility/2006" xmlns:aink="http://schemas.microsoft.com/office/drawing/2016/ink" xmlns:am3d="http://schemas.microsoft.com/office/drawing/2017/model3d" xmlns:o="urn:schemas-microsoft-com:office:office" xmlns:oel="http://schemas.microsoft.com/office/2019/extlst" xmlns:r="http://schemas.openxmlformats.org/officeDocument/2006/relationships" xmlns:m="http://schemas.openxmlformats.org/officeDocument/2006/math" xmlns:v="urn:schemas-microsoft-com:vml" xmlns:wp14="http://schemas.microsoft.com/office/word/2010/wordprocessingDrawing" xmlns:wp="http://schemas.openxmlformats.org/drawingml/2006/wordprocessingDrawing" xmlns:w10="urn:schemas-microsoft-com:office:word" xmlns:w="http://schemas.openxmlformats.org/wordprocessingml/2006/main" xmlns:w14="http://schemas.microsoft.com/office/word/2010/wordml" xmlns:w15="http://schemas.microsoft.com/office/word/2012/wordml" xmlns:w16cex="http://schemas.microsoft.com/office/word/2018/wordml/cex" xmlns:w16cid="http://schemas.microsoft.com/office/word/2016/wordml/cid" xmlns:w16="http://schemas.microsoft.com/office/word/2018/wordml" xmlns:w16sdtdh="http://schemas.microsoft.com/office/word/2020/wordml/sdtdatahash" xmlns:w16se="http://schemas.microsoft.com/office/word/2015/wordml/symex" xmlns:wpg="http://schemas.microsoft.com/office/word/2010/wordprocessingGroup" xmlns:wpi="http://schemas.microsoft.com/office/word/2010/wordprocessingInk" xmlns:wne="http://schemas.microsoft.com/office/word/2006/wordml" xmlns:wps="http://schemas.microsoft.com/office/word/2010/wordprocessingShape" mc:Ignorable="w14 w15 w16se w16cid w16 w16cex w16sdtdh wp14">
+<w:document xmlns:wpc="http://schemas.microsoft.com/office/word/2010/wordprocessingCanvas" xmlns:cx="http://schemas.microsoft.com/office/drawing/2014/chartex" xmlns:cx1="http://schemas.microsoft.com/office/drawing/2015/9/8/chartex" xmlns:cx2="http://schemas.microsoft.com/office/drawing/2015/10/21/chartex" xmlns:cx3="http://schemas.microsoft.com/office/drawing/2016/5/9/chartex" xmlns:cx4="http://schemas.microsoft.com/office/drawing/2016/5/10/chartex" xmlns:cx5="http://schemas.microsoft.com/office/drawing/2016/5/11/chartex" xmlns:cx6="http://schemas.microsoft.com/office/drawing/2016/5/12/chartex" xmlns:cx7="http://schemas.microsoft.com/office/drawing/2016/5/13/chartex" xmlns:cx8="http://schemas.microsoft.com/office/drawing/2016/5/14/chartex" xmlns:mc="http://schemas.openxmlformats.org/markup-compatibility/2006" xmlns:aink="http://schemas.microsoft.com/office/drawing/2016/ink" xmlns:am3d="http://schemas.microsoft.com/office/drawing/2017/model3d" xmlns:o="urn:schemas-microsoft-com:office:office" xmlns:oel="http://schemas.microsoft.com/office/2019/extlst" xmlns:r="http://schemas.openxmlformats.org/officeDocument/2006/relationships" xmlns:m="http://schemas.openxmlformats.org/officeDocument/2006/math" xmlns:v="urn:schemas-microsoft-com:vml" xmlns:wp14="http://schemas.microsoft.com/office/word/2010/wordprocessingDrawing" xmlns:wp="http://schemas.openxmlformats.org/drawingml/2006/wordprocessingDrawing" xmlns:w10="urn:schemas-microsoft-com:office:word" xmlns:w="http://schemas.openxmlformats.org/wordprocessingml/2006/main" xmlns:w14="http://schemas.microsoft.com/office/word/2010/wordml" xmlns:w15="http://schemas.microsoft.com/office/word/2012/wordml" xmlns:w16cex="http://schemas.microsoft.com/office/word/2018/wordml/cex" xmlns:w16cid="http://schemas.microsoft.com/office/word/2016/wordml/cid" xmlns:w16="http://schemas.microsoft.com/office/word/2018/wordml" xmlns:w16du="http://schemas.microsoft.com/office/word/2023/wordml/word16du" xmlns:w16sdtdh="http://schemas.microsoft.com/office/word/2020/wordml/sdtdatahash" xmlns:w16sdtfl="http://schemas.microsoft.com/office/word/2024/wordml/sdtformatlock" xmlns:w16se="http://schemas.microsoft.com/office/word/2015/wordml/symex" xmlns:wpg="http://schemas.microsoft.com/office/word/2010/wordprocessingGroup" xmlns:wpi="http://schemas.microsoft.com/office/word/2010/wordprocessingInk" xmlns:wne="http://schemas.microsoft.com/office/word/2006/wordml" xmlns:wps="http://schemas.microsoft.com/office/word/2010/wordprocessingShape" mc:Ignorable="w14 w15 w16se w16cid w16 w16cex w16sdtdh w16sdtfl w16du wp14">
   <w:body>
     <w:p>
       <w:pPr>
@@ -54,6 +54,62 @@
           <w:u w:val="single"/>
         </w:rPr>
       </w:pPr>
+      <w:r>
+        <w:rPr>
+          <w:noProof/>
+          <w:sz w:val="44"/>
+          <w:szCs w:val="44"/>
+          <w:u w:val="single"/>
+        </w:rPr>
+        <w:drawing>
+          <wp:inline distT="0" distB="0" distL="0" distR="0" wp14:anchorId="2ECDA545" wp14:editId="0BC93D6F">
+            <wp:extent cx="5722620" cy="3070860"/>
+            <wp:effectExtent l="0" t="0" r="0" b="0"/>
+            <wp:docPr id="1521002994" name="Picture 1"/>
+            <wp:cNvGraphicFramePr>
+              <a:graphicFrameLocks xmlns:a="http://schemas.openxmlformats.org/drawingml/2006/main" noChangeAspect="1"/>
+            </wp:cNvGraphicFramePr>
+            <a:graphic xmlns:a="http://schemas.openxmlformats.org/drawingml/2006/main">
+              <a:graphicData uri="http://schemas.openxmlformats.org/drawingml/2006/picture">
+                <pic:pic xmlns:pic="http://schemas.openxmlformats.org/drawingml/2006/picture">
+                  <pic:nvPicPr>
+                    <pic:cNvPr id="0" name="Picture 1"/>
+                    <pic:cNvPicPr>
+                      <a:picLocks noChangeAspect="1" noChangeArrowheads="1"/>
+                    </pic:cNvPicPr>
+                  </pic:nvPicPr>
+                  <pic:blipFill>
+                    <a:blip r:embed="rId4" cstate="print">
+                      <a:extLst>
+                        <a:ext uri="{28A0092B-C50C-407E-A947-70E740481C1C}">
+                          <a14:useLocalDpi xmlns:a14="http://schemas.microsoft.com/office/drawing/2010/main" val="0"/>
+                        </a:ext>
+                      </a:extLst>
+                    </a:blip>
+                    <a:srcRect/>
+                    <a:stretch>
+                      <a:fillRect/>
+                    </a:stretch>
+                  </pic:blipFill>
+                  <pic:spPr bwMode="auto">
+                    <a:xfrm>
+                      <a:off x="0" y="0"/>
+                      <a:ext cx="5722620" cy="3070860"/>
+                    </a:xfrm>
+                    <a:prstGeom prst="rect">
+                      <a:avLst/>
+                    </a:prstGeom>
+                    <a:noFill/>
+                    <a:ln>
+                      <a:noFill/>
+                    </a:ln>
+                  </pic:spPr>
+                </pic:pic>
+              </a:graphicData>
+            </a:graphic>
+          </wp:inline>
+        </w:drawing>
+      </w:r>
     </w:p>
     <w:p>
       <w:pPr>
@@ -182,6 +238,7 @@
           <w:szCs w:val="44"/>
           <w:u w:val="single"/>
         </w:rPr>
+        <w:lastRenderedPageBreak/>
         <w:t>Lab 6</w:t>
       </w:r>
     </w:p>
@@ -266,7 +323,6 @@
           <w:szCs w:val="44"/>
           <w:u w:val="single"/>
         </w:rPr>
-        <w:lastRenderedPageBreak/>
         <w:t xml:space="preserve">Lab 9 </w:t>
       </w:r>
     </w:p>
@@ -364,7 +420,7 @@
 </file>
 
 <file path=word/styles.xml><?xml version="1.0" encoding="utf-8"?>
-<w:styles xmlns:mc="http://schemas.openxmlformats.org/markup-compatibility/2006" xmlns:r="http://schemas.openxmlformats.org/officeDocument/2006/relationships" xmlns:w="http://schemas.openxmlformats.org/wordprocessingml/2006/main" xmlns:w14="http://schemas.microsoft.com/office/word/2010/wordml" xmlns:w15="http://schemas.microsoft.com/office/word/2012/wordml" xmlns:w16cex="http://schemas.microsoft.com/office/word/2018/wordml/cex" xmlns:w16cid="http://schemas.microsoft.com/office/word/2016/wordml/cid" xmlns:w16="http://schemas.microsoft.com/office/word/2018/wordml" xmlns:w16sdtdh="http://schemas.microsoft.com/office/word/2020/wordml/sdtdatahash" xmlns:w16se="http://schemas.microsoft.com/office/word/2015/wordml/symex" mc:Ignorable="w14 w15 w16se w16cid w16 w16cex w16sdtdh">
+<w:styles xmlns:mc="http://schemas.openxmlformats.org/markup-compatibility/2006" xmlns:r="http://schemas.openxmlformats.org/officeDocument/2006/relationships" xmlns:w="http://schemas.openxmlformats.org/wordprocessingml/2006/main" xmlns:w14="http://schemas.microsoft.com/office/word/2010/wordml" xmlns:w15="http://schemas.microsoft.com/office/word/2012/wordml" xmlns:w16cex="http://schemas.microsoft.com/office/word/2018/wordml/cex" xmlns:w16cid="http://schemas.microsoft.com/office/word/2016/wordml/cid" xmlns:w16="http://schemas.microsoft.com/office/word/2018/wordml" xmlns:w16du="http://schemas.microsoft.com/office/word/2023/wordml/word16du" xmlns:w16sdtdh="http://schemas.microsoft.com/office/word/2020/wordml/sdtdatahash" xmlns:w16sdtfl="http://schemas.microsoft.com/office/word/2024/wordml/sdtformatlock" xmlns:w16se="http://schemas.microsoft.com/office/word/2015/wordml/symex" mc:Ignorable="w14 w15 w16se w16cid w16 w16cex w16sdtdh w16sdtfl w16du">
   <w:docDefaults>
     <w:rPrDefault>
       <w:rPr>

--- a/LABlogbook.docx
+++ b/LABlogbook.docx
@@ -138,6 +138,101 @@
           <w:u w:val="single"/>
         </w:rPr>
       </w:pPr>
+      <w:r>
+        <w:rPr>
+          <w:sz w:val="44"/>
+          <w:szCs w:val="44"/>
+          <w:u w:val="single"/>
+        </w:rPr>
+        <w:drawing>
+          <wp:inline distT="0" distB="0" distL="0" distR="0" wp14:anchorId="5677C29A" wp14:editId="66D16642">
+            <wp:extent cx="5731510" cy="2335530"/>
+            <wp:effectExtent l="0" t="0" r="2540" b="7620"/>
+            <wp:docPr id="913450209" name="Picture 1" descr="A screenshot of a computer&#10;&#10;AI-generated content may be incorrect."/>
+            <wp:cNvGraphicFramePr>
+              <a:graphicFrameLocks xmlns:a="http://schemas.openxmlformats.org/drawingml/2006/main" noChangeAspect="1"/>
+            </wp:cNvGraphicFramePr>
+            <a:graphic xmlns:a="http://schemas.openxmlformats.org/drawingml/2006/main">
+              <a:graphicData uri="http://schemas.openxmlformats.org/drawingml/2006/picture">
+                <pic:pic xmlns:pic="http://schemas.openxmlformats.org/drawingml/2006/picture">
+                  <pic:nvPicPr>
+                    <pic:cNvPr id="913450209" name="Picture 1" descr="A screenshot of a computer&#10;&#10;AI-generated content may be incorrect."/>
+                    <pic:cNvPicPr/>
+                  </pic:nvPicPr>
+                  <pic:blipFill>
+                    <a:blip r:embed="rId5"/>
+                    <a:stretch>
+                      <a:fillRect/>
+                    </a:stretch>
+                  </pic:blipFill>
+                  <pic:spPr>
+                    <a:xfrm>
+                      <a:off x="0" y="0"/>
+                      <a:ext cx="5731510" cy="2335530"/>
+                    </a:xfrm>
+                    <a:prstGeom prst="rect">
+                      <a:avLst/>
+                    </a:prstGeom>
+                  </pic:spPr>
+                </pic:pic>
+              </a:graphicData>
+            </a:graphic>
+          </wp:inline>
+        </w:drawing>
+      </w:r>
+    </w:p>
+    <w:p>
+      <w:pPr>
+        <w:jc w:val="both"/>
+        <w:rPr>
+          <w:sz w:val="44"/>
+          <w:szCs w:val="44"/>
+          <w:u w:val="single"/>
+        </w:rPr>
+      </w:pPr>
+      <w:r>
+        <w:rPr>
+          <w:sz w:val="44"/>
+          <w:szCs w:val="44"/>
+          <w:u w:val="single"/>
+        </w:rPr>
+        <w:lastRenderedPageBreak/>
+        <w:drawing>
+          <wp:inline distT="0" distB="0" distL="0" distR="0" wp14:anchorId="5A1D03A7" wp14:editId="65E01F70">
+            <wp:extent cx="5731510" cy="2463800"/>
+            <wp:effectExtent l="0" t="0" r="2540" b="0"/>
+            <wp:docPr id="1010574192" name="Picture 1" descr="A screenshot of a computer&#10;&#10;AI-generated content may be incorrect."/>
+            <wp:cNvGraphicFramePr>
+              <a:graphicFrameLocks xmlns:a="http://schemas.openxmlformats.org/drawingml/2006/main" noChangeAspect="1"/>
+            </wp:cNvGraphicFramePr>
+            <a:graphic xmlns:a="http://schemas.openxmlformats.org/drawingml/2006/main">
+              <a:graphicData uri="http://schemas.openxmlformats.org/drawingml/2006/picture">
+                <pic:pic xmlns:pic="http://schemas.openxmlformats.org/drawingml/2006/picture">
+                  <pic:nvPicPr>
+                    <pic:cNvPr id="1010574192" name="Picture 1" descr="A screenshot of a computer&#10;&#10;AI-generated content may be incorrect."/>
+                    <pic:cNvPicPr/>
+                  </pic:nvPicPr>
+                  <pic:blipFill>
+                    <a:blip r:embed="rId6"/>
+                    <a:stretch>
+                      <a:fillRect/>
+                    </a:stretch>
+                  </pic:blipFill>
+                  <pic:spPr>
+                    <a:xfrm>
+                      <a:off x="0" y="0"/>
+                      <a:ext cx="5731510" cy="2463800"/>
+                    </a:xfrm>
+                    <a:prstGeom prst="rect">
+                      <a:avLst/>
+                    </a:prstGeom>
+                  </pic:spPr>
+                </pic:pic>
+              </a:graphicData>
+            </a:graphic>
+          </wp:inline>
+        </w:drawing>
+      </w:r>
     </w:p>
     <w:p>
       <w:pPr>
@@ -238,7 +333,6 @@
           <w:szCs w:val="44"/>
           <w:u w:val="single"/>
         </w:rPr>
-        <w:lastRenderedPageBreak/>
         <w:t>Lab 6</w:t>
       </w:r>
     </w:p>

--- a/LABlogbook.docx
+++ b/LABlogbook.docx
@@ -140,6 +140,7 @@
       </w:pPr>
       <w:r>
         <w:rPr>
+          <w:noProof/>
           <w:sz w:val="44"/>
           <w:szCs w:val="44"/>
           <w:u w:val="single"/>
@@ -192,6 +193,7 @@
       </w:pPr>
       <w:r>
         <w:rPr>
+          <w:noProof/>
           <w:sz w:val="44"/>
           <w:szCs w:val="44"/>
           <w:u w:val="single"/>
@@ -254,29 +256,724 @@
     </w:p>
     <w:p>
       <w:pPr>
-        <w:jc w:val="both"/>
-        <w:rPr>
-          <w:sz w:val="44"/>
-          <w:szCs w:val="44"/>
-          <w:u w:val="single"/>
-        </w:rPr>
-      </w:pPr>
-    </w:p>
-    <w:p>
-      <w:pPr>
-        <w:jc w:val="both"/>
-        <w:rPr>
-          <w:sz w:val="44"/>
-          <w:szCs w:val="44"/>
-          <w:u w:val="single"/>
-        </w:rPr>
-      </w:pPr>
-      <w:r>
-        <w:rPr>
-          <w:sz w:val="44"/>
-          <w:szCs w:val="44"/>
-          <w:u w:val="single"/>
-        </w:rPr>
+        <w:shd w:val="clear" w:color="auto" w:fill="1F1F1F"/>
+        <w:spacing w:line="285" w:lineRule="atLeast"/>
+        <w:rPr>
+          <w:rFonts w:ascii="Consolas" w:eastAsia="Times New Roman" w:hAnsi="Consolas" w:cs="Times New Roman"/>
+          <w:color w:val="CCCCCC"/>
+          <w:kern w:val="0"/>
+          <w:sz w:val="21"/>
+          <w:szCs w:val="21"/>
+          <w:lang w:eastAsia="en-GB"/>
+          <w14:ligatures w14:val="none"/>
+        </w:rPr>
+      </w:pPr>
+      <w:r>
+        <w:rPr>
+          <w:sz w:val="24"/>
+          <w:szCs w:val="24"/>
+        </w:rPr>
+        <w:t xml:space="preserve"># My SID is 1554064. 6 corresponds to “Total night calls” and 4 to “Total evening calls”. </w:t>
+      </w:r>
+      <w:r>
+        <w:rPr>
+          <w:sz w:val="24"/>
+          <w:szCs w:val="24"/>
+        </w:rPr>
+        <w:br/>
+      </w:r>
+      <w:r>
+        <w:rPr>
+          <w:rFonts w:ascii="Consolas" w:eastAsia="Times New Roman" w:hAnsi="Consolas" w:cs="Times New Roman"/>
+          <w:color w:val="9CDCFE"/>
+          <w:kern w:val="0"/>
+          <w:sz w:val="21"/>
+          <w:szCs w:val="21"/>
+          <w:lang w:eastAsia="en-GB"/>
+          <w14:ligatures w14:val="none"/>
+        </w:rPr>
+        <w:t>fig</w:t>
+      </w:r>
+      <w:r>
+        <w:rPr>
+          <w:rFonts w:ascii="Consolas" w:eastAsia="Times New Roman" w:hAnsi="Consolas" w:cs="Times New Roman"/>
+          <w:color w:val="CCCCCC"/>
+          <w:kern w:val="0"/>
+          <w:sz w:val="21"/>
+          <w:szCs w:val="21"/>
+          <w:lang w:eastAsia="en-GB"/>
+          <w14:ligatures w14:val="none"/>
+        </w:rPr>
+        <w:t xml:space="preserve"> </w:t>
+      </w:r>
+      <w:r>
+        <w:rPr>
+          <w:rFonts w:ascii="Consolas" w:eastAsia="Times New Roman" w:hAnsi="Consolas" w:cs="Times New Roman"/>
+          <w:color w:val="D4D4D4"/>
+          <w:kern w:val="0"/>
+          <w:sz w:val="21"/>
+          <w:szCs w:val="21"/>
+          <w:lang w:eastAsia="en-GB"/>
+          <w14:ligatures w14:val="none"/>
+        </w:rPr>
+        <w:t>=</w:t>
+      </w:r>
+      <w:r>
+        <w:rPr>
+          <w:rFonts w:ascii="Consolas" w:eastAsia="Times New Roman" w:hAnsi="Consolas" w:cs="Times New Roman"/>
+          <w:color w:val="CCCCCC"/>
+          <w:kern w:val="0"/>
+          <w:sz w:val="21"/>
+          <w:szCs w:val="21"/>
+          <w:lang w:eastAsia="en-GB"/>
+          <w14:ligatures w14:val="none"/>
+        </w:rPr>
+        <w:t xml:space="preserve"> </w:t>
+      </w:r>
+      <w:proofErr w:type="spellStart"/>
+      <w:r>
+        <w:rPr>
+          <w:rFonts w:ascii="Consolas" w:eastAsia="Times New Roman" w:hAnsi="Consolas" w:cs="Times New Roman"/>
+          <w:color w:val="4EC9B0"/>
+          <w:kern w:val="0"/>
+          <w:sz w:val="21"/>
+          <w:szCs w:val="21"/>
+          <w:lang w:eastAsia="en-GB"/>
+          <w14:ligatures w14:val="none"/>
+        </w:rPr>
+        <w:t>plt</w:t>
+      </w:r>
+      <w:r>
+        <w:rPr>
+          <w:rFonts w:ascii="Consolas" w:eastAsia="Times New Roman" w:hAnsi="Consolas" w:cs="Times New Roman"/>
+          <w:color w:val="CCCCCC"/>
+          <w:kern w:val="0"/>
+          <w:sz w:val="21"/>
+          <w:szCs w:val="21"/>
+          <w:lang w:eastAsia="en-GB"/>
+          <w14:ligatures w14:val="none"/>
+        </w:rPr>
+        <w:t>.</w:t>
+      </w:r>
+      <w:r>
+        <w:rPr>
+          <w:rFonts w:ascii="Consolas" w:eastAsia="Times New Roman" w:hAnsi="Consolas" w:cs="Times New Roman"/>
+          <w:color w:val="DCDCAA"/>
+          <w:kern w:val="0"/>
+          <w:sz w:val="21"/>
+          <w:szCs w:val="21"/>
+          <w:lang w:eastAsia="en-GB"/>
+          <w14:ligatures w14:val="none"/>
+        </w:rPr>
+        <w:t>figure</w:t>
+      </w:r>
+      <w:proofErr w:type="spellEnd"/>
+      <w:r>
+        <w:rPr>
+          <w:rFonts w:ascii="Consolas" w:eastAsia="Times New Roman" w:hAnsi="Consolas" w:cs="Times New Roman"/>
+          <w:color w:val="CCCCCC"/>
+          <w:kern w:val="0"/>
+          <w:sz w:val="21"/>
+          <w:szCs w:val="21"/>
+          <w:lang w:eastAsia="en-GB"/>
+          <w14:ligatures w14:val="none"/>
+        </w:rPr>
+        <w:t>(</w:t>
+      </w:r>
+      <w:proofErr w:type="spellStart"/>
+      <w:r>
+        <w:rPr>
+          <w:rFonts w:ascii="Consolas" w:eastAsia="Times New Roman" w:hAnsi="Consolas" w:cs="Times New Roman"/>
+          <w:color w:val="9CDCFE"/>
+          <w:kern w:val="0"/>
+          <w:sz w:val="21"/>
+          <w:szCs w:val="21"/>
+          <w:lang w:eastAsia="en-GB"/>
+          <w14:ligatures w14:val="none"/>
+        </w:rPr>
+        <w:t>figsize</w:t>
+      </w:r>
+      <w:proofErr w:type="spellEnd"/>
+      <w:r>
+        <w:rPr>
+          <w:rFonts w:ascii="Consolas" w:eastAsia="Times New Roman" w:hAnsi="Consolas" w:cs="Times New Roman"/>
+          <w:color w:val="D4D4D4"/>
+          <w:kern w:val="0"/>
+          <w:sz w:val="21"/>
+          <w:szCs w:val="21"/>
+          <w:lang w:eastAsia="en-GB"/>
+          <w14:ligatures w14:val="none"/>
+        </w:rPr>
+        <w:t>=</w:t>
+      </w:r>
+      <w:r>
+        <w:rPr>
+          <w:rFonts w:ascii="Consolas" w:eastAsia="Times New Roman" w:hAnsi="Consolas" w:cs="Times New Roman"/>
+          <w:color w:val="CCCCCC"/>
+          <w:kern w:val="0"/>
+          <w:sz w:val="21"/>
+          <w:szCs w:val="21"/>
+          <w:lang w:eastAsia="en-GB"/>
+          <w14:ligatures w14:val="none"/>
+        </w:rPr>
+        <w:t>(</w:t>
+      </w:r>
+      <w:r>
+        <w:rPr>
+          <w:rFonts w:ascii="Consolas" w:eastAsia="Times New Roman" w:hAnsi="Consolas" w:cs="Times New Roman"/>
+          <w:color w:val="B5CEA8"/>
+          <w:kern w:val="0"/>
+          <w:sz w:val="21"/>
+          <w:szCs w:val="21"/>
+          <w:lang w:eastAsia="en-GB"/>
+          <w14:ligatures w14:val="none"/>
+        </w:rPr>
+        <w:t>9</w:t>
+      </w:r>
+      <w:r>
+        <w:rPr>
+          <w:rFonts w:ascii="Consolas" w:eastAsia="Times New Roman" w:hAnsi="Consolas" w:cs="Times New Roman"/>
+          <w:color w:val="CCCCCC"/>
+          <w:kern w:val="0"/>
+          <w:sz w:val="21"/>
+          <w:szCs w:val="21"/>
+          <w:lang w:eastAsia="en-GB"/>
+          <w14:ligatures w14:val="none"/>
+        </w:rPr>
+        <w:t xml:space="preserve">, </w:t>
+      </w:r>
+      <w:r>
+        <w:rPr>
+          <w:rFonts w:ascii="Consolas" w:eastAsia="Times New Roman" w:hAnsi="Consolas" w:cs="Times New Roman"/>
+          <w:color w:val="B5CEA8"/>
+          <w:kern w:val="0"/>
+          <w:sz w:val="21"/>
+          <w:szCs w:val="21"/>
+          <w:lang w:eastAsia="en-GB"/>
+          <w14:ligatures w14:val="none"/>
+        </w:rPr>
+        <w:t>6</w:t>
+      </w:r>
+      <w:r>
+        <w:rPr>
+          <w:rFonts w:ascii="Consolas" w:eastAsia="Times New Roman" w:hAnsi="Consolas" w:cs="Times New Roman"/>
+          <w:color w:val="CCCCCC"/>
+          <w:kern w:val="0"/>
+          <w:sz w:val="21"/>
+          <w:szCs w:val="21"/>
+          <w:lang w:eastAsia="en-GB"/>
+          <w14:ligatures w14:val="none"/>
+        </w:rPr>
+        <w:t>))</w:t>
+      </w:r>
+    </w:p>
+    <w:p>
+      <w:pPr>
+        <w:shd w:val="clear" w:color="auto" w:fill="1F1F1F"/>
+        <w:spacing w:after="0" w:line="285" w:lineRule="atLeast"/>
+        <w:rPr>
+          <w:rFonts w:ascii="Consolas" w:eastAsia="Times New Roman" w:hAnsi="Consolas" w:cs="Times New Roman"/>
+          <w:color w:val="CCCCCC"/>
+          <w:kern w:val="0"/>
+          <w:sz w:val="21"/>
+          <w:szCs w:val="21"/>
+          <w:lang w:eastAsia="en-GB"/>
+          <w14:ligatures w14:val="none"/>
+        </w:rPr>
+      </w:pPr>
+    </w:p>
+    <w:p>
+      <w:pPr>
+        <w:shd w:val="clear" w:color="auto" w:fill="1F1F1F"/>
+        <w:spacing w:after="0" w:line="285" w:lineRule="atLeast"/>
+        <w:rPr>
+          <w:rFonts w:ascii="Consolas" w:eastAsia="Times New Roman" w:hAnsi="Consolas" w:cs="Times New Roman"/>
+          <w:color w:val="CCCCCC"/>
+          <w:kern w:val="0"/>
+          <w:sz w:val="21"/>
+          <w:szCs w:val="21"/>
+          <w:lang w:eastAsia="en-GB"/>
+          <w14:ligatures w14:val="none"/>
+        </w:rPr>
+      </w:pPr>
+      <w:proofErr w:type="spellStart"/>
+      <w:r>
+        <w:rPr>
+          <w:rFonts w:ascii="Consolas" w:eastAsia="Times New Roman" w:hAnsi="Consolas" w:cs="Times New Roman"/>
+          <w:color w:val="4EC9B0"/>
+          <w:kern w:val="0"/>
+          <w:sz w:val="21"/>
+          <w:szCs w:val="21"/>
+          <w:lang w:eastAsia="en-GB"/>
+          <w14:ligatures w14:val="none"/>
+        </w:rPr>
+        <w:t>plt</w:t>
+      </w:r>
+      <w:r>
+        <w:rPr>
+          <w:rFonts w:ascii="Consolas" w:eastAsia="Times New Roman" w:hAnsi="Consolas" w:cs="Times New Roman"/>
+          <w:color w:val="CCCCCC"/>
+          <w:kern w:val="0"/>
+          <w:sz w:val="21"/>
+          <w:szCs w:val="21"/>
+          <w:lang w:eastAsia="en-GB"/>
+          <w14:ligatures w14:val="none"/>
+        </w:rPr>
+        <w:t>.</w:t>
+      </w:r>
+      <w:r>
+        <w:rPr>
+          <w:rFonts w:ascii="Consolas" w:eastAsia="Times New Roman" w:hAnsi="Consolas" w:cs="Times New Roman"/>
+          <w:color w:val="DCDCAA"/>
+          <w:kern w:val="0"/>
+          <w:sz w:val="21"/>
+          <w:szCs w:val="21"/>
+          <w:lang w:eastAsia="en-GB"/>
+          <w14:ligatures w14:val="none"/>
+        </w:rPr>
+        <w:t>scatter</w:t>
+      </w:r>
+      <w:proofErr w:type="spellEnd"/>
+      <w:r>
+        <w:rPr>
+          <w:rFonts w:ascii="Consolas" w:eastAsia="Times New Roman" w:hAnsi="Consolas" w:cs="Times New Roman"/>
+          <w:color w:val="CCCCCC"/>
+          <w:kern w:val="0"/>
+          <w:sz w:val="21"/>
+          <w:szCs w:val="21"/>
+          <w:lang w:eastAsia="en-GB"/>
+          <w14:ligatures w14:val="none"/>
+        </w:rPr>
+        <w:t>(</w:t>
+      </w:r>
+      <w:r>
+        <w:rPr>
+          <w:rFonts w:ascii="Consolas" w:eastAsia="Times New Roman" w:hAnsi="Consolas" w:cs="Times New Roman"/>
+          <w:color w:val="9CDCFE"/>
+          <w:kern w:val="0"/>
+          <w:sz w:val="21"/>
+          <w:szCs w:val="21"/>
+          <w:lang w:eastAsia="en-GB"/>
+          <w14:ligatures w14:val="none"/>
+        </w:rPr>
+        <w:t>data</w:t>
+      </w:r>
+      <w:r>
+        <w:rPr>
+          <w:rFonts w:ascii="Consolas" w:eastAsia="Times New Roman" w:hAnsi="Consolas" w:cs="Times New Roman"/>
+          <w:color w:val="CCCCCC"/>
+          <w:kern w:val="0"/>
+          <w:sz w:val="21"/>
+          <w:szCs w:val="21"/>
+          <w:lang w:eastAsia="en-GB"/>
+          <w14:ligatures w14:val="none"/>
+        </w:rPr>
+        <w:t>[</w:t>
+      </w:r>
+      <w:r>
+        <w:rPr>
+          <w:rFonts w:ascii="Consolas" w:eastAsia="Times New Roman" w:hAnsi="Consolas" w:cs="Times New Roman"/>
+          <w:color w:val="CE9178"/>
+          <w:kern w:val="0"/>
+          <w:sz w:val="21"/>
+          <w:szCs w:val="21"/>
+          <w:lang w:eastAsia="en-GB"/>
+          <w14:ligatures w14:val="none"/>
+        </w:rPr>
+        <w:t>'Total night calls'</w:t>
+      </w:r>
+      <w:r>
+        <w:rPr>
+          <w:rFonts w:ascii="Consolas" w:eastAsia="Times New Roman" w:hAnsi="Consolas" w:cs="Times New Roman"/>
+          <w:color w:val="CCCCCC"/>
+          <w:kern w:val="0"/>
+          <w:sz w:val="21"/>
+          <w:szCs w:val="21"/>
+          <w:lang w:eastAsia="en-GB"/>
+          <w14:ligatures w14:val="none"/>
+        </w:rPr>
+        <w:t xml:space="preserve">], </w:t>
+      </w:r>
+      <w:r>
+        <w:rPr>
+          <w:rFonts w:ascii="Consolas" w:eastAsia="Times New Roman" w:hAnsi="Consolas" w:cs="Times New Roman"/>
+          <w:color w:val="9CDCFE"/>
+          <w:kern w:val="0"/>
+          <w:sz w:val="21"/>
+          <w:szCs w:val="21"/>
+          <w:lang w:eastAsia="en-GB"/>
+          <w14:ligatures w14:val="none"/>
+        </w:rPr>
+        <w:t>data</w:t>
+      </w:r>
+      <w:r>
+        <w:rPr>
+          <w:rFonts w:ascii="Consolas" w:eastAsia="Times New Roman" w:hAnsi="Consolas" w:cs="Times New Roman"/>
+          <w:color w:val="CCCCCC"/>
+          <w:kern w:val="0"/>
+          <w:sz w:val="21"/>
+          <w:szCs w:val="21"/>
+          <w:lang w:eastAsia="en-GB"/>
+          <w14:ligatures w14:val="none"/>
+        </w:rPr>
+        <w:t>[</w:t>
+      </w:r>
+      <w:r>
+        <w:rPr>
+          <w:rFonts w:ascii="Consolas" w:eastAsia="Times New Roman" w:hAnsi="Consolas" w:cs="Times New Roman"/>
+          <w:color w:val="CE9178"/>
+          <w:kern w:val="0"/>
+          <w:sz w:val="21"/>
+          <w:szCs w:val="21"/>
+          <w:lang w:eastAsia="en-GB"/>
+          <w14:ligatures w14:val="none"/>
+        </w:rPr>
+        <w:t>'Total eve calls'</w:t>
+      </w:r>
+      <w:r>
+        <w:rPr>
+          <w:rFonts w:ascii="Consolas" w:eastAsia="Times New Roman" w:hAnsi="Consolas" w:cs="Times New Roman"/>
+          <w:color w:val="CCCCCC"/>
+          <w:kern w:val="0"/>
+          <w:sz w:val="21"/>
+          <w:szCs w:val="21"/>
+          <w:lang w:eastAsia="en-GB"/>
+          <w14:ligatures w14:val="none"/>
+        </w:rPr>
+        <w:t xml:space="preserve">], </w:t>
+      </w:r>
+      <w:proofErr w:type="spellStart"/>
+      <w:r>
+        <w:rPr>
+          <w:rFonts w:ascii="Consolas" w:eastAsia="Times New Roman" w:hAnsi="Consolas" w:cs="Times New Roman"/>
+          <w:color w:val="9CDCFE"/>
+          <w:kern w:val="0"/>
+          <w:sz w:val="21"/>
+          <w:szCs w:val="21"/>
+          <w:lang w:eastAsia="en-GB"/>
+          <w14:ligatures w14:val="none"/>
+        </w:rPr>
+        <w:t>color</w:t>
+      </w:r>
+      <w:proofErr w:type="spellEnd"/>
+      <w:r>
+        <w:rPr>
+          <w:rFonts w:ascii="Consolas" w:eastAsia="Times New Roman" w:hAnsi="Consolas" w:cs="Times New Roman"/>
+          <w:color w:val="CCCCCC"/>
+          <w:kern w:val="0"/>
+          <w:sz w:val="21"/>
+          <w:szCs w:val="21"/>
+          <w:lang w:eastAsia="en-GB"/>
+          <w14:ligatures w14:val="none"/>
+        </w:rPr>
+        <w:t xml:space="preserve"> </w:t>
+      </w:r>
+      <w:r>
+        <w:rPr>
+          <w:rFonts w:ascii="Consolas" w:eastAsia="Times New Roman" w:hAnsi="Consolas" w:cs="Times New Roman"/>
+          <w:color w:val="D4D4D4"/>
+          <w:kern w:val="0"/>
+          <w:sz w:val="21"/>
+          <w:szCs w:val="21"/>
+          <w:lang w:eastAsia="en-GB"/>
+          <w14:ligatures w14:val="none"/>
+        </w:rPr>
+        <w:t>=</w:t>
+      </w:r>
+      <w:r>
+        <w:rPr>
+          <w:rFonts w:ascii="Consolas" w:eastAsia="Times New Roman" w:hAnsi="Consolas" w:cs="Times New Roman"/>
+          <w:color w:val="CCCCCC"/>
+          <w:kern w:val="0"/>
+          <w:sz w:val="21"/>
+          <w:szCs w:val="21"/>
+          <w:lang w:eastAsia="en-GB"/>
+          <w14:ligatures w14:val="none"/>
+        </w:rPr>
+        <w:t xml:space="preserve"> </w:t>
+      </w:r>
+      <w:proofErr w:type="spellStart"/>
+      <w:r>
+        <w:rPr>
+          <w:rFonts w:ascii="Consolas" w:eastAsia="Times New Roman" w:hAnsi="Consolas" w:cs="Times New Roman"/>
+          <w:color w:val="9CDCFE"/>
+          <w:kern w:val="0"/>
+          <w:sz w:val="21"/>
+          <w:szCs w:val="21"/>
+          <w:lang w:eastAsia="en-GB"/>
+          <w14:ligatures w14:val="none"/>
+        </w:rPr>
+        <w:t>Clr</w:t>
+      </w:r>
+      <w:proofErr w:type="spellEnd"/>
+      <w:r>
+        <w:rPr>
+          <w:rFonts w:ascii="Consolas" w:eastAsia="Times New Roman" w:hAnsi="Consolas" w:cs="Times New Roman"/>
+          <w:color w:val="CCCCCC"/>
+          <w:kern w:val="0"/>
+          <w:sz w:val="21"/>
+          <w:szCs w:val="21"/>
+          <w:lang w:eastAsia="en-GB"/>
+          <w14:ligatures w14:val="none"/>
+        </w:rPr>
+        <w:t>)</w:t>
+      </w:r>
+    </w:p>
+    <w:p>
+      <w:pPr>
+        <w:shd w:val="clear" w:color="auto" w:fill="1F1F1F"/>
+        <w:spacing w:after="0" w:line="285" w:lineRule="atLeast"/>
+        <w:rPr>
+          <w:rFonts w:ascii="Consolas" w:eastAsia="Times New Roman" w:hAnsi="Consolas" w:cs="Times New Roman"/>
+          <w:color w:val="CCCCCC"/>
+          <w:kern w:val="0"/>
+          <w:sz w:val="21"/>
+          <w:szCs w:val="21"/>
+          <w:lang w:eastAsia="en-GB"/>
+          <w14:ligatures w14:val="none"/>
+        </w:rPr>
+      </w:pPr>
+      <w:proofErr w:type="spellStart"/>
+      <w:r>
+        <w:rPr>
+          <w:rFonts w:ascii="Consolas" w:eastAsia="Times New Roman" w:hAnsi="Consolas" w:cs="Times New Roman"/>
+          <w:color w:val="4EC9B0"/>
+          <w:kern w:val="0"/>
+          <w:sz w:val="21"/>
+          <w:szCs w:val="21"/>
+          <w:lang w:eastAsia="en-GB"/>
+          <w14:ligatures w14:val="none"/>
+        </w:rPr>
+        <w:t>plt</w:t>
+      </w:r>
+      <w:r>
+        <w:rPr>
+          <w:rFonts w:ascii="Consolas" w:eastAsia="Times New Roman" w:hAnsi="Consolas" w:cs="Times New Roman"/>
+          <w:color w:val="CCCCCC"/>
+          <w:kern w:val="0"/>
+          <w:sz w:val="21"/>
+          <w:szCs w:val="21"/>
+          <w:lang w:eastAsia="en-GB"/>
+          <w14:ligatures w14:val="none"/>
+        </w:rPr>
+        <w:t>.</w:t>
+      </w:r>
+      <w:r>
+        <w:rPr>
+          <w:rFonts w:ascii="Consolas" w:eastAsia="Times New Roman" w:hAnsi="Consolas" w:cs="Times New Roman"/>
+          <w:color w:val="DCDCAA"/>
+          <w:kern w:val="0"/>
+          <w:sz w:val="21"/>
+          <w:szCs w:val="21"/>
+          <w:lang w:eastAsia="en-GB"/>
+          <w14:ligatures w14:val="none"/>
+        </w:rPr>
+        <w:t>xlabel</w:t>
+      </w:r>
+      <w:proofErr w:type="spellEnd"/>
+      <w:r>
+        <w:rPr>
+          <w:rFonts w:ascii="Consolas" w:eastAsia="Times New Roman" w:hAnsi="Consolas" w:cs="Times New Roman"/>
+          <w:color w:val="CCCCCC"/>
+          <w:kern w:val="0"/>
+          <w:sz w:val="21"/>
+          <w:szCs w:val="21"/>
+          <w:lang w:eastAsia="en-GB"/>
+          <w14:ligatures w14:val="none"/>
+        </w:rPr>
+        <w:t>(</w:t>
+      </w:r>
+      <w:r>
+        <w:rPr>
+          <w:rFonts w:ascii="Consolas" w:eastAsia="Times New Roman" w:hAnsi="Consolas" w:cs="Times New Roman"/>
+          <w:color w:val="CE9178"/>
+          <w:kern w:val="0"/>
+          <w:sz w:val="21"/>
+          <w:szCs w:val="21"/>
+          <w:lang w:eastAsia="en-GB"/>
+          <w14:ligatures w14:val="none"/>
+        </w:rPr>
+        <w:t>'Evening calls'</w:t>
+      </w:r>
+      <w:r>
+        <w:rPr>
+          <w:rFonts w:ascii="Consolas" w:eastAsia="Times New Roman" w:hAnsi="Consolas" w:cs="Times New Roman"/>
+          <w:color w:val="CCCCCC"/>
+          <w:kern w:val="0"/>
+          <w:sz w:val="21"/>
+          <w:szCs w:val="21"/>
+          <w:lang w:eastAsia="en-GB"/>
+          <w14:ligatures w14:val="none"/>
+        </w:rPr>
+        <w:t>)</w:t>
+      </w:r>
+    </w:p>
+    <w:p>
+      <w:pPr>
+        <w:shd w:val="clear" w:color="auto" w:fill="1F1F1F"/>
+        <w:spacing w:after="0" w:line="285" w:lineRule="atLeast"/>
+        <w:rPr>
+          <w:rFonts w:ascii="Consolas" w:eastAsia="Times New Roman" w:hAnsi="Consolas" w:cs="Times New Roman"/>
+          <w:color w:val="CCCCCC"/>
+          <w:kern w:val="0"/>
+          <w:sz w:val="21"/>
+          <w:szCs w:val="21"/>
+          <w:lang w:eastAsia="en-GB"/>
+          <w14:ligatures w14:val="none"/>
+        </w:rPr>
+      </w:pPr>
+      <w:proofErr w:type="spellStart"/>
+      <w:r>
+        <w:rPr>
+          <w:rFonts w:ascii="Consolas" w:eastAsia="Times New Roman" w:hAnsi="Consolas" w:cs="Times New Roman"/>
+          <w:color w:val="4EC9B0"/>
+          <w:kern w:val="0"/>
+          <w:sz w:val="21"/>
+          <w:szCs w:val="21"/>
+          <w:lang w:eastAsia="en-GB"/>
+          <w14:ligatures w14:val="none"/>
+        </w:rPr>
+        <w:t>plt</w:t>
+      </w:r>
+      <w:r>
+        <w:rPr>
+          <w:rFonts w:ascii="Consolas" w:eastAsia="Times New Roman" w:hAnsi="Consolas" w:cs="Times New Roman"/>
+          <w:color w:val="CCCCCC"/>
+          <w:kern w:val="0"/>
+          <w:sz w:val="21"/>
+          <w:szCs w:val="21"/>
+          <w:lang w:eastAsia="en-GB"/>
+          <w14:ligatures w14:val="none"/>
+        </w:rPr>
+        <w:t>.</w:t>
+      </w:r>
+      <w:r>
+        <w:rPr>
+          <w:rFonts w:ascii="Consolas" w:eastAsia="Times New Roman" w:hAnsi="Consolas" w:cs="Times New Roman"/>
+          <w:color w:val="DCDCAA"/>
+          <w:kern w:val="0"/>
+          <w:sz w:val="21"/>
+          <w:szCs w:val="21"/>
+          <w:lang w:eastAsia="en-GB"/>
+          <w14:ligatures w14:val="none"/>
+        </w:rPr>
+        <w:t>ylabel</w:t>
+      </w:r>
+      <w:proofErr w:type="spellEnd"/>
+      <w:r>
+        <w:rPr>
+          <w:rFonts w:ascii="Consolas" w:eastAsia="Times New Roman" w:hAnsi="Consolas" w:cs="Times New Roman"/>
+          <w:color w:val="CCCCCC"/>
+          <w:kern w:val="0"/>
+          <w:sz w:val="21"/>
+          <w:szCs w:val="21"/>
+          <w:lang w:eastAsia="en-GB"/>
+          <w14:ligatures w14:val="none"/>
+        </w:rPr>
+        <w:t>(</w:t>
+      </w:r>
+      <w:r>
+        <w:rPr>
+          <w:rFonts w:ascii="Consolas" w:eastAsia="Times New Roman" w:hAnsi="Consolas" w:cs="Times New Roman"/>
+          <w:color w:val="CE9178"/>
+          <w:kern w:val="0"/>
+          <w:sz w:val="21"/>
+          <w:szCs w:val="21"/>
+          <w:lang w:eastAsia="en-GB"/>
+          <w14:ligatures w14:val="none"/>
+        </w:rPr>
+        <w:t>'Night calls'</w:t>
+      </w:r>
+      <w:r>
+        <w:rPr>
+          <w:rFonts w:ascii="Consolas" w:eastAsia="Times New Roman" w:hAnsi="Consolas" w:cs="Times New Roman"/>
+          <w:color w:val="CCCCCC"/>
+          <w:kern w:val="0"/>
+          <w:sz w:val="21"/>
+          <w:szCs w:val="21"/>
+          <w:lang w:eastAsia="en-GB"/>
+          <w14:ligatures w14:val="none"/>
+        </w:rPr>
+        <w:t>)</w:t>
+      </w:r>
+    </w:p>
+    <w:p>
+      <w:pPr>
+        <w:jc w:val="both"/>
+        <w:rPr>
+          <w:sz w:val="24"/>
+          <w:szCs w:val="24"/>
+        </w:rPr>
+      </w:pPr>
+    </w:p>
+    <w:p>
+      <w:pPr>
+        <w:jc w:val="both"/>
+        <w:rPr>
+          <w:sz w:val="44"/>
+          <w:szCs w:val="44"/>
+          <w:u w:val="single"/>
+        </w:rPr>
+      </w:pPr>
+      <w:r>
+        <w:rPr>
+          <w:sz w:val="44"/>
+          <w:szCs w:val="44"/>
+          <w:u w:val="single"/>
+        </w:rPr>
+        <w:drawing>
+          <wp:inline distT="0" distB="0" distL="0" distR="0" wp14:anchorId="6CBEF45F" wp14:editId="6FD0685B">
+            <wp:extent cx="5731510" cy="3872865"/>
+            <wp:effectExtent l="0" t="0" r="2540" b="0"/>
+            <wp:docPr id="470837629" name="Picture 1" descr="A blue and orange dots&#10;&#10;AI-generated content may be incorrect."/>
+            <wp:cNvGraphicFramePr>
+              <a:graphicFrameLocks xmlns:a="http://schemas.openxmlformats.org/drawingml/2006/main" noChangeAspect="1"/>
+            </wp:cNvGraphicFramePr>
+            <a:graphic xmlns:a="http://schemas.openxmlformats.org/drawingml/2006/main">
+              <a:graphicData uri="http://schemas.openxmlformats.org/drawingml/2006/picture">
+                <pic:pic xmlns:pic="http://schemas.openxmlformats.org/drawingml/2006/picture">
+                  <pic:nvPicPr>
+                    <pic:cNvPr id="470837629" name="Picture 1" descr="A blue and orange dots&#10;&#10;AI-generated content may be incorrect."/>
+                    <pic:cNvPicPr/>
+                  </pic:nvPicPr>
+                  <pic:blipFill>
+                    <a:blip r:embed="rId7"/>
+                    <a:stretch>
+                      <a:fillRect/>
+                    </a:stretch>
+                  </pic:blipFill>
+                  <pic:spPr>
+                    <a:xfrm>
+                      <a:off x="0" y="0"/>
+                      <a:ext cx="5731510" cy="3872865"/>
+                    </a:xfrm>
+                    <a:prstGeom prst="rect">
+                      <a:avLst/>
+                    </a:prstGeom>
+                  </pic:spPr>
+                </pic:pic>
+              </a:graphicData>
+            </a:graphic>
+          </wp:inline>
+        </w:drawing>
+      </w:r>
+    </w:p>
+    <w:p>
+      <w:pPr>
+        <w:jc w:val="both"/>
+        <w:rPr>
+          <w:sz w:val="44"/>
+          <w:szCs w:val="44"/>
+          <w:u w:val="single"/>
+        </w:rPr>
+      </w:pPr>
+      <w:r>
+        <w:rPr>
+          <w:sz w:val="44"/>
+          <w:szCs w:val="44"/>
+          <w:u w:val="single"/>
+        </w:rPr>
+        <w:lastRenderedPageBreak/>
         <w:t>Lab 4</w:t>
       </w:r>
     </w:p>

--- a/LABlogbook.docx
+++ b/LABlogbook.docx
@@ -331,6 +331,7 @@
         <w:t xml:space="preserve"> </w:t>
       </w:r>
       <w:proofErr w:type="spellStart"/>
+      <w:proofErr w:type="gramStart"/>
       <w:r>
         <w:rPr>
           <w:rFonts w:ascii="Consolas" w:eastAsia="Times New Roman" w:hAnsi="Consolas" w:cs="Times New Roman"/>
@@ -368,6 +369,7 @@
         <w:t>figure</w:t>
       </w:r>
       <w:proofErr w:type="spellEnd"/>
+      <w:proofErr w:type="gramEnd"/>
       <w:r>
         <w:rPr>
           <w:rFonts w:ascii="Consolas" w:eastAsia="Times New Roman" w:hAnsi="Consolas" w:cs="Times New Roman"/>
@@ -394,6 +396,7 @@
         <w:t>figsize</w:t>
       </w:r>
       <w:proofErr w:type="spellEnd"/>
+      <w:proofErr w:type="gramStart"/>
       <w:r>
         <w:rPr>
           <w:rFonts w:ascii="Consolas" w:eastAsia="Times New Roman" w:hAnsi="Consolas" w:cs="Times New Roman"/>
@@ -418,6 +421,7 @@
         </w:rPr>
         <w:t>(</w:t>
       </w:r>
+      <w:proofErr w:type="gramEnd"/>
       <w:r>
         <w:rPr>
           <w:rFonts w:ascii="Consolas" w:eastAsia="Times New Roman" w:hAnsi="Consolas" w:cs="Times New Roman"/>
@@ -497,6 +501,7 @@
         </w:rPr>
       </w:pPr>
       <w:proofErr w:type="spellStart"/>
+      <w:proofErr w:type="gramStart"/>
       <w:r>
         <w:rPr>
           <w:rFonts w:ascii="Consolas" w:eastAsia="Times New Roman" w:hAnsi="Consolas" w:cs="Times New Roman"/>
@@ -534,6 +539,7 @@
         <w:t>scatter</w:t>
       </w:r>
       <w:proofErr w:type="spellEnd"/>
+      <w:proofErr w:type="gramEnd"/>
       <w:r>
         <w:rPr>
           <w:rFonts w:ascii="Consolas" w:eastAsia="Times New Roman" w:hAnsi="Consolas" w:cs="Times New Roman"/>
@@ -546,6 +552,7 @@
         </w:rPr>
         <w:t>(</w:t>
       </w:r>
+      <w:proofErr w:type="gramStart"/>
       <w:r>
         <w:rPr>
           <w:rFonts w:ascii="Consolas" w:eastAsia="Times New Roman" w:hAnsi="Consolas" w:cs="Times New Roman"/>
@@ -570,6 +577,7 @@
         </w:rPr>
         <w:t>[</w:t>
       </w:r>
+      <w:proofErr w:type="gramEnd"/>
       <w:r>
         <w:rPr>
           <w:rFonts w:ascii="Consolas" w:eastAsia="Times New Roman" w:hAnsi="Consolas" w:cs="Times New Roman"/>
@@ -594,6 +602,7 @@
         </w:rPr>
         <w:t xml:space="preserve">], </w:t>
       </w:r>
+      <w:proofErr w:type="gramStart"/>
       <w:r>
         <w:rPr>
           <w:rFonts w:ascii="Consolas" w:eastAsia="Times New Roman" w:hAnsi="Consolas" w:cs="Times New Roman"/>
@@ -618,6 +627,7 @@
         </w:rPr>
         <w:t>[</w:t>
       </w:r>
+      <w:proofErr w:type="gramEnd"/>
       <w:r>
         <w:rPr>
           <w:rFonts w:ascii="Consolas" w:eastAsia="Times New Roman" w:hAnsi="Consolas" w:cs="Times New Roman"/>
@@ -734,6 +744,7 @@
         </w:rPr>
       </w:pPr>
       <w:proofErr w:type="spellStart"/>
+      <w:proofErr w:type="gramStart"/>
       <w:r>
         <w:rPr>
           <w:rFonts w:ascii="Consolas" w:eastAsia="Times New Roman" w:hAnsi="Consolas" w:cs="Times New Roman"/>
@@ -771,6 +782,7 @@
         <w:t>xlabel</w:t>
       </w:r>
       <w:proofErr w:type="spellEnd"/>
+      <w:proofErr w:type="gramEnd"/>
       <w:r>
         <w:rPr>
           <w:rFonts w:ascii="Consolas" w:eastAsia="Times New Roman" w:hAnsi="Consolas" w:cs="Times New Roman"/>
@@ -823,6 +835,7 @@
         </w:rPr>
       </w:pPr>
       <w:proofErr w:type="spellStart"/>
+      <w:proofErr w:type="gramStart"/>
       <w:r>
         <w:rPr>
           <w:rFonts w:ascii="Consolas" w:eastAsia="Times New Roman" w:hAnsi="Consolas" w:cs="Times New Roman"/>
@@ -860,6 +873,7 @@
         <w:t>ylabel</w:t>
       </w:r>
       <w:proofErr w:type="spellEnd"/>
+      <w:proofErr w:type="gramEnd"/>
       <w:r>
         <w:rPr>
           <w:rFonts w:ascii="Consolas" w:eastAsia="Times New Roman" w:hAnsi="Consolas" w:cs="Times New Roman"/>
@@ -917,6 +931,7 @@
       </w:pPr>
       <w:r>
         <w:rPr>
+          <w:noProof/>
           <w:sz w:val="44"/>
           <w:szCs w:val="44"/>
           <w:u w:val="single"/>
@@ -973,19 +988,471 @@
           <w:szCs w:val="44"/>
           <w:u w:val="single"/>
         </w:rPr>
+        <w:t>Lab 4</w:t>
+      </w:r>
+    </w:p>
+    <w:p>
+      <w:pPr>
+        <w:jc w:val="both"/>
+        <w:rPr>
+          <w:sz w:val="28"/>
+          <w:szCs w:val="28"/>
+        </w:rPr>
+      </w:pPr>
+      <w:r>
+        <w:rPr>
+          <w:sz w:val="28"/>
+          <w:szCs w:val="28"/>
+        </w:rPr>
+        <w:t xml:space="preserve">My SID is 1554064. </w:t>
+      </w:r>
+      <w:proofErr w:type="gramStart"/>
+      <w:r>
+        <w:rPr>
+          <w:sz w:val="28"/>
+          <w:szCs w:val="28"/>
+        </w:rPr>
+        <w:t>Therefore</w:t>
+      </w:r>
+      <w:proofErr w:type="gramEnd"/>
+      <w:r>
+        <w:rPr>
+          <w:sz w:val="28"/>
+          <w:szCs w:val="28"/>
+        </w:rPr>
+        <w:t xml:space="preserve"> the last three digits are 064 = 64</w:t>
+      </w:r>
+    </w:p>
+    <w:p>
+      <w:pPr>
+        <w:jc w:val="both"/>
+        <w:rPr>
+          <w:sz w:val="44"/>
+          <w:szCs w:val="44"/>
+          <w:u w:val="single"/>
+        </w:rPr>
+      </w:pPr>
+      <w:r>
+        <w:rPr>
+          <w:sz w:val="44"/>
+          <w:szCs w:val="44"/>
+          <w:u w:val="single"/>
+        </w:rPr>
         <w:lastRenderedPageBreak/>
-        <w:t>Lab 4</w:t>
-      </w:r>
-    </w:p>
-    <w:p>
-      <w:pPr>
-        <w:jc w:val="both"/>
-        <w:rPr>
-          <w:sz w:val="44"/>
-          <w:szCs w:val="44"/>
-          <w:u w:val="single"/>
-        </w:rPr>
-      </w:pPr>
+        <w:drawing>
+          <wp:inline distT="0" distB="0" distL="0" distR="0" wp14:anchorId="72F5B9D7" wp14:editId="00FD5D8C">
+            <wp:extent cx="5731510" cy="2359660"/>
+            <wp:effectExtent l="0" t="0" r="2540" b="2540"/>
+            <wp:docPr id="872721728" name="Picture 1" descr="A screenshot of a computer screen&#10;&#10;AI-generated content may be incorrect."/>
+            <wp:cNvGraphicFramePr>
+              <a:graphicFrameLocks xmlns:a="http://schemas.openxmlformats.org/drawingml/2006/main" noChangeAspect="1"/>
+            </wp:cNvGraphicFramePr>
+            <a:graphic xmlns:a="http://schemas.openxmlformats.org/drawingml/2006/main">
+              <a:graphicData uri="http://schemas.openxmlformats.org/drawingml/2006/picture">
+                <pic:pic xmlns:pic="http://schemas.openxmlformats.org/drawingml/2006/picture">
+                  <pic:nvPicPr>
+                    <pic:cNvPr id="872721728" name="Picture 1" descr="A screenshot of a computer screen&#10;&#10;AI-generated content may be incorrect."/>
+                    <pic:cNvPicPr/>
+                  </pic:nvPicPr>
+                  <pic:blipFill>
+                    <a:blip r:embed="rId8"/>
+                    <a:stretch>
+                      <a:fillRect/>
+                    </a:stretch>
+                  </pic:blipFill>
+                  <pic:spPr>
+                    <a:xfrm>
+                      <a:off x="0" y="0"/>
+                      <a:ext cx="5731510" cy="2359660"/>
+                    </a:xfrm>
+                    <a:prstGeom prst="rect">
+                      <a:avLst/>
+                    </a:prstGeom>
+                  </pic:spPr>
+                </pic:pic>
+              </a:graphicData>
+            </a:graphic>
+          </wp:inline>
+        </w:drawing>
+      </w:r>
+    </w:p>
+    <w:p>
+      <w:pPr>
+        <w:jc w:val="both"/>
+        <w:rPr>
+          <w:sz w:val="28"/>
+          <w:szCs w:val="28"/>
+        </w:rPr>
+      </w:pPr>
+      <w:r>
+        <w:rPr>
+          <w:sz w:val="28"/>
+          <w:szCs w:val="28"/>
+        </w:rPr>
+        <w:t>MLP codes which were compiled and executed</w:t>
+      </w:r>
+    </w:p>
+    <w:p>
+      <w:pPr>
+        <w:jc w:val="both"/>
+        <w:rPr>
+          <w:sz w:val="28"/>
+          <w:szCs w:val="28"/>
+        </w:rPr>
+      </w:pPr>
+      <w:r>
+        <w:rPr>
+          <w:sz w:val="28"/>
+          <w:szCs w:val="28"/>
+        </w:rPr>
+        <w:drawing>
+          <wp:inline distT="0" distB="0" distL="0" distR="0" wp14:anchorId="2815D97B" wp14:editId="768178DC">
+            <wp:extent cx="5731510" cy="4472305"/>
+            <wp:effectExtent l="0" t="0" r="2540" b="4445"/>
+            <wp:docPr id="1648703038" name="Picture 1" descr="A screenshot of a computer program&#10;&#10;AI-generated content may be incorrect."/>
+            <wp:cNvGraphicFramePr>
+              <a:graphicFrameLocks xmlns:a="http://schemas.openxmlformats.org/drawingml/2006/main" noChangeAspect="1"/>
+            </wp:cNvGraphicFramePr>
+            <a:graphic xmlns:a="http://schemas.openxmlformats.org/drawingml/2006/main">
+              <a:graphicData uri="http://schemas.openxmlformats.org/drawingml/2006/picture">
+                <pic:pic xmlns:pic="http://schemas.openxmlformats.org/drawingml/2006/picture">
+                  <pic:nvPicPr>
+                    <pic:cNvPr id="1648703038" name="Picture 1" descr="A screenshot of a computer program&#10;&#10;AI-generated content may be incorrect."/>
+                    <pic:cNvPicPr/>
+                  </pic:nvPicPr>
+                  <pic:blipFill>
+                    <a:blip r:embed="rId9"/>
+                    <a:stretch>
+                      <a:fillRect/>
+                    </a:stretch>
+                  </pic:blipFill>
+                  <pic:spPr>
+                    <a:xfrm>
+                      <a:off x="0" y="0"/>
+                      <a:ext cx="5731510" cy="4472305"/>
+                    </a:xfrm>
+                    <a:prstGeom prst="rect">
+                      <a:avLst/>
+                    </a:prstGeom>
+                  </pic:spPr>
+                </pic:pic>
+              </a:graphicData>
+            </a:graphic>
+          </wp:inline>
+        </w:drawing>
+      </w:r>
+    </w:p>
+    <w:p>
+      <w:pPr>
+        <w:jc w:val="both"/>
+        <w:rPr>
+          <w:sz w:val="28"/>
+          <w:szCs w:val="28"/>
+        </w:rPr>
+      </w:pPr>
+    </w:p>
+    <w:p>
+      <w:pPr>
+        <w:jc w:val="both"/>
+        <w:rPr>
+          <w:sz w:val="28"/>
+          <w:szCs w:val="28"/>
+        </w:rPr>
+      </w:pPr>
+    </w:p>
+    <w:p>
+      <w:pPr>
+        <w:jc w:val="both"/>
+        <w:rPr>
+          <w:sz w:val="28"/>
+          <w:szCs w:val="28"/>
+        </w:rPr>
+      </w:pPr>
+      <w:r>
+        <w:rPr>
+          <w:sz w:val="28"/>
+          <w:szCs w:val="28"/>
+        </w:rPr>
+        <w:t>Training i</w:t>
+      </w:r>
+      <w:r>
+        <w:rPr>
+          <w:sz w:val="28"/>
+          <w:szCs w:val="28"/>
+        </w:rPr>
+        <w:t>terations over 10 epochs</w:t>
+      </w:r>
+    </w:p>
+    <w:p>
+      <w:pPr>
+        <w:jc w:val="both"/>
+        <w:rPr>
+          <w:sz w:val="28"/>
+          <w:szCs w:val="28"/>
+        </w:rPr>
+      </w:pPr>
+      <w:r>
+        <w:rPr>
+          <w:sz w:val="28"/>
+          <w:szCs w:val="28"/>
+        </w:rPr>
+        <w:lastRenderedPageBreak/>
+        <w:drawing>
+          <wp:inline distT="0" distB="0" distL="0" distR="0" wp14:anchorId="3703B919" wp14:editId="0C5C8E91">
+            <wp:extent cx="5731510" cy="2015490"/>
+            <wp:effectExtent l="0" t="0" r="2540" b="3810"/>
+            <wp:docPr id="247716995" name="Picture 1" descr="A close up of a text&#10;&#10;AI-generated content may be incorrect."/>
+            <wp:cNvGraphicFramePr>
+              <a:graphicFrameLocks xmlns:a="http://schemas.openxmlformats.org/drawingml/2006/main" noChangeAspect="1"/>
+            </wp:cNvGraphicFramePr>
+            <a:graphic xmlns:a="http://schemas.openxmlformats.org/drawingml/2006/main">
+              <a:graphicData uri="http://schemas.openxmlformats.org/drawingml/2006/picture">
+                <pic:pic xmlns:pic="http://schemas.openxmlformats.org/drawingml/2006/picture">
+                  <pic:nvPicPr>
+                    <pic:cNvPr id="247716995" name="Picture 1" descr="A close up of a text&#10;&#10;AI-generated content may be incorrect."/>
+                    <pic:cNvPicPr/>
+                  </pic:nvPicPr>
+                  <pic:blipFill>
+                    <a:blip r:embed="rId10"/>
+                    <a:stretch>
+                      <a:fillRect/>
+                    </a:stretch>
+                  </pic:blipFill>
+                  <pic:spPr>
+                    <a:xfrm>
+                      <a:off x="0" y="0"/>
+                      <a:ext cx="5731510" cy="2015490"/>
+                    </a:xfrm>
+                    <a:prstGeom prst="rect">
+                      <a:avLst/>
+                    </a:prstGeom>
+                  </pic:spPr>
+                </pic:pic>
+              </a:graphicData>
+            </a:graphic>
+          </wp:inline>
+        </w:drawing>
+      </w:r>
+    </w:p>
+    <w:p>
+      <w:pPr>
+        <w:jc w:val="both"/>
+        <w:rPr>
+          <w:sz w:val="28"/>
+          <w:szCs w:val="28"/>
+        </w:rPr>
+      </w:pPr>
+      <w:r>
+        <w:rPr>
+          <w:sz w:val="28"/>
+          <w:szCs w:val="28"/>
+        </w:rPr>
+        <w:t>Resulting MAE graph on the test dataset</w:t>
+      </w:r>
+    </w:p>
+    <w:p>
+      <w:pPr>
+        <w:jc w:val="both"/>
+        <w:rPr>
+          <w:sz w:val="28"/>
+          <w:szCs w:val="28"/>
+        </w:rPr>
+      </w:pPr>
+      <w:r>
+        <w:rPr>
+          <w:sz w:val="28"/>
+          <w:szCs w:val="28"/>
+        </w:rPr>
+        <w:drawing>
+          <wp:inline distT="0" distB="0" distL="0" distR="0" wp14:anchorId="5D7D4E58" wp14:editId="3E99220C">
+            <wp:extent cx="5731510" cy="2487930"/>
+            <wp:effectExtent l="0" t="0" r="2540" b="7620"/>
+            <wp:docPr id="355061541" name="Picture 1" descr="A line graph with blue dots&#10;&#10;AI-generated content may be incorrect."/>
+            <wp:cNvGraphicFramePr>
+              <a:graphicFrameLocks xmlns:a="http://schemas.openxmlformats.org/drawingml/2006/main" noChangeAspect="1"/>
+            </wp:cNvGraphicFramePr>
+            <a:graphic xmlns:a="http://schemas.openxmlformats.org/drawingml/2006/main">
+              <a:graphicData uri="http://schemas.openxmlformats.org/drawingml/2006/picture">
+                <pic:pic xmlns:pic="http://schemas.openxmlformats.org/drawingml/2006/picture">
+                  <pic:nvPicPr>
+                    <pic:cNvPr id="355061541" name="Picture 1" descr="A line graph with blue dots&#10;&#10;AI-generated content may be incorrect."/>
+                    <pic:cNvPicPr/>
+                  </pic:nvPicPr>
+                  <pic:blipFill>
+                    <a:blip r:embed="rId11"/>
+                    <a:stretch>
+                      <a:fillRect/>
+                    </a:stretch>
+                  </pic:blipFill>
+                  <pic:spPr>
+                    <a:xfrm>
+                      <a:off x="0" y="0"/>
+                      <a:ext cx="5731510" cy="2487930"/>
+                    </a:xfrm>
+                    <a:prstGeom prst="rect">
+                      <a:avLst/>
+                    </a:prstGeom>
+                  </pic:spPr>
+                </pic:pic>
+              </a:graphicData>
+            </a:graphic>
+          </wp:inline>
+        </w:drawing>
+      </w:r>
+    </w:p>
+    <w:p>
+      <w:pPr>
+        <w:jc w:val="both"/>
+        <w:rPr>
+          <w:sz w:val="28"/>
+          <w:szCs w:val="28"/>
+        </w:rPr>
+      </w:pPr>
+      <w:r>
+        <w:rPr>
+          <w:sz w:val="28"/>
+          <w:szCs w:val="28"/>
+        </w:rPr>
+        <w:t>Comparison</w:t>
+      </w:r>
+    </w:p>
+    <w:p>
+      <w:pPr>
+        <w:jc w:val="both"/>
+        <w:rPr>
+          <w:sz w:val="28"/>
+          <w:szCs w:val="28"/>
+        </w:rPr>
+      </w:pPr>
+      <w:r>
+        <w:rPr>
+          <w:sz w:val="28"/>
+          <w:szCs w:val="28"/>
+        </w:rPr>
+        <w:t>My MAE graph (image above) made a poor prediction with the model’s accuracy around 93% compared to the practical session’s</w:t>
+      </w:r>
+      <w:r>
+        <w:rPr>
+          <w:sz w:val="28"/>
+          <w:szCs w:val="28"/>
+        </w:rPr>
+        <w:t xml:space="preserve"> (image below)</w:t>
+      </w:r>
+      <w:r>
+        <w:rPr>
+          <w:sz w:val="28"/>
+          <w:szCs w:val="28"/>
+        </w:rPr>
+        <w:t xml:space="preserve"> which yielded about 99% accuracy.</w:t>
+      </w:r>
+      <w:r>
+        <w:rPr>
+          <w:sz w:val="28"/>
+          <w:szCs w:val="28"/>
+        </w:rPr>
+        <w:t xml:space="preserve"> The poor performance of mine can be attributed to reasons such as having only two layers in the MLP with just 64 neurons in the first and 32 in the second. These fewer layers and neurons may have caused underfitting, thus not allowing the model to capture and learn important details in the training process. Also, fewer epochs of 10 could contribute to the model’s underperformance because the losses during backpropagation were not sufficiently minimized. </w:t>
+      </w:r>
+    </w:p>
+    <w:p>
+      <w:pPr>
+        <w:jc w:val="both"/>
+        <w:rPr>
+          <w:sz w:val="28"/>
+          <w:szCs w:val="28"/>
+        </w:rPr>
+      </w:pPr>
+      <w:r>
+        <w:rPr>
+          <w:sz w:val="28"/>
+          <w:szCs w:val="28"/>
+        </w:rPr>
+        <w:drawing>
+          <wp:inline distT="0" distB="0" distL="0" distR="0" wp14:anchorId="62BE7F45" wp14:editId="21B5A23C">
+            <wp:extent cx="5731510" cy="2232025"/>
+            <wp:effectExtent l="0" t="0" r="2540" b="0"/>
+            <wp:docPr id="478022346" name="Picture 1" descr="A graph with blue and orange lines&#10;&#10;AI-generated content may be incorrect."/>
+            <wp:cNvGraphicFramePr>
+              <a:graphicFrameLocks xmlns:a="http://schemas.openxmlformats.org/drawingml/2006/main" noChangeAspect="1"/>
+            </wp:cNvGraphicFramePr>
+            <a:graphic xmlns:a="http://schemas.openxmlformats.org/drawingml/2006/main">
+              <a:graphicData uri="http://schemas.openxmlformats.org/drawingml/2006/picture">
+                <pic:pic xmlns:pic="http://schemas.openxmlformats.org/drawingml/2006/picture">
+                  <pic:nvPicPr>
+                    <pic:cNvPr id="478022346" name="Picture 1" descr="A graph with blue and orange lines&#10;&#10;AI-generated content may be incorrect."/>
+                    <pic:cNvPicPr/>
+                  </pic:nvPicPr>
+                  <pic:blipFill>
+                    <a:blip r:embed="rId12"/>
+                    <a:stretch>
+                      <a:fillRect/>
+                    </a:stretch>
+                  </pic:blipFill>
+                  <pic:spPr>
+                    <a:xfrm>
+                      <a:off x="0" y="0"/>
+                      <a:ext cx="5731510" cy="2232025"/>
+                    </a:xfrm>
+                    <a:prstGeom prst="rect">
+                      <a:avLst/>
+                    </a:prstGeom>
+                  </pic:spPr>
+                </pic:pic>
+              </a:graphicData>
+            </a:graphic>
+          </wp:inline>
+        </w:drawing>
+      </w:r>
+    </w:p>
+    <w:p>
+      <w:pPr>
+        <w:jc w:val="both"/>
+        <w:rPr>
+          <w:sz w:val="28"/>
+          <w:szCs w:val="28"/>
+        </w:rPr>
+      </w:pPr>
+      <w:r>
+        <w:rPr>
+          <w:sz w:val="28"/>
+          <w:szCs w:val="28"/>
+        </w:rPr>
+        <w:lastRenderedPageBreak/>
+        <w:drawing>
+          <wp:inline distT="0" distB="0" distL="0" distR="0" wp14:anchorId="34274DEC" wp14:editId="208C6137">
+            <wp:extent cx="5731510" cy="1882775"/>
+            <wp:effectExtent l="0" t="0" r="2540" b="3175"/>
+            <wp:docPr id="459233617" name="Picture 1" descr="A graph showing a line of blue and orange lines&#10;&#10;AI-generated content may be incorrect."/>
+            <wp:cNvGraphicFramePr>
+              <a:graphicFrameLocks xmlns:a="http://schemas.openxmlformats.org/drawingml/2006/main" noChangeAspect="1"/>
+            </wp:cNvGraphicFramePr>
+            <a:graphic xmlns:a="http://schemas.openxmlformats.org/drawingml/2006/main">
+              <a:graphicData uri="http://schemas.openxmlformats.org/drawingml/2006/picture">
+                <pic:pic xmlns:pic="http://schemas.openxmlformats.org/drawingml/2006/picture">
+                  <pic:nvPicPr>
+                    <pic:cNvPr id="459233617" name="Picture 1" descr="A graph showing a line of blue and orange lines&#10;&#10;AI-generated content may be incorrect."/>
+                    <pic:cNvPicPr/>
+                  </pic:nvPicPr>
+                  <pic:blipFill>
+                    <a:blip r:embed="rId13"/>
+                    <a:stretch>
+                      <a:fillRect/>
+                    </a:stretch>
+                  </pic:blipFill>
+                  <pic:spPr>
+                    <a:xfrm>
+                      <a:off x="0" y="0"/>
+                      <a:ext cx="5731510" cy="1882775"/>
+                    </a:xfrm>
+                    <a:prstGeom prst="rect">
+                      <a:avLst/>
+                    </a:prstGeom>
+                  </pic:spPr>
+                </pic:pic>
+              </a:graphicData>
+            </a:graphic>
+          </wp:inline>
+        </w:drawing>
+      </w:r>
     </w:p>
     <w:p>
       <w:pPr>
@@ -1202,7 +1669,7 @@
     </w:p>
     <w:sectPr>
       <w:pgSz w:w="11906" w:h="16838"/>
-      <w:pgMar w:top="1440" w:right="1440" w:bottom="1440" w:left="1440" w:header="708" w:footer="708" w:gutter="0"/>
+      <w:pgMar w:top="568" w:right="1440" w:bottom="142" w:left="1440" w:header="708" w:footer="708" w:gutter="0"/>
       <w:cols w:space="708"/>
       <w:docGrid w:linePitch="360"/>
     </w:sectPr>

--- a/LABlogbook.docx
+++ b/LABlogbook.docx
@@ -331,7 +331,6 @@
         <w:t xml:space="preserve"> </w:t>
       </w:r>
       <w:proofErr w:type="spellStart"/>
-      <w:proofErr w:type="gramStart"/>
       <w:r>
         <w:rPr>
           <w:rFonts w:ascii="Consolas" w:eastAsia="Times New Roman" w:hAnsi="Consolas" w:cs="Times New Roman"/>
@@ -369,7 +368,6 @@
         <w:t>figure</w:t>
       </w:r>
       <w:proofErr w:type="spellEnd"/>
-      <w:proofErr w:type="gramEnd"/>
       <w:r>
         <w:rPr>
           <w:rFonts w:ascii="Consolas" w:eastAsia="Times New Roman" w:hAnsi="Consolas" w:cs="Times New Roman"/>
@@ -396,7 +394,6 @@
         <w:t>figsize</w:t>
       </w:r>
       <w:proofErr w:type="spellEnd"/>
-      <w:proofErr w:type="gramStart"/>
       <w:r>
         <w:rPr>
           <w:rFonts w:ascii="Consolas" w:eastAsia="Times New Roman" w:hAnsi="Consolas" w:cs="Times New Roman"/>
@@ -421,7 +418,6 @@
         </w:rPr>
         <w:t>(</w:t>
       </w:r>
-      <w:proofErr w:type="gramEnd"/>
       <w:r>
         <w:rPr>
           <w:rFonts w:ascii="Consolas" w:eastAsia="Times New Roman" w:hAnsi="Consolas" w:cs="Times New Roman"/>
@@ -501,7 +497,6 @@
         </w:rPr>
       </w:pPr>
       <w:proofErr w:type="spellStart"/>
-      <w:proofErr w:type="gramStart"/>
       <w:r>
         <w:rPr>
           <w:rFonts w:ascii="Consolas" w:eastAsia="Times New Roman" w:hAnsi="Consolas" w:cs="Times New Roman"/>
@@ -539,7 +534,6 @@
         <w:t>scatter</w:t>
       </w:r>
       <w:proofErr w:type="spellEnd"/>
-      <w:proofErr w:type="gramEnd"/>
       <w:r>
         <w:rPr>
           <w:rFonts w:ascii="Consolas" w:eastAsia="Times New Roman" w:hAnsi="Consolas" w:cs="Times New Roman"/>
@@ -552,7 +546,6 @@
         </w:rPr>
         <w:t>(</w:t>
       </w:r>
-      <w:proofErr w:type="gramStart"/>
       <w:r>
         <w:rPr>
           <w:rFonts w:ascii="Consolas" w:eastAsia="Times New Roman" w:hAnsi="Consolas" w:cs="Times New Roman"/>
@@ -577,7 +570,6 @@
         </w:rPr>
         <w:t>[</w:t>
       </w:r>
-      <w:proofErr w:type="gramEnd"/>
       <w:r>
         <w:rPr>
           <w:rFonts w:ascii="Consolas" w:eastAsia="Times New Roman" w:hAnsi="Consolas" w:cs="Times New Roman"/>
@@ -602,7 +594,6 @@
         </w:rPr>
         <w:t xml:space="preserve">], </w:t>
       </w:r>
-      <w:proofErr w:type="gramStart"/>
       <w:r>
         <w:rPr>
           <w:rFonts w:ascii="Consolas" w:eastAsia="Times New Roman" w:hAnsi="Consolas" w:cs="Times New Roman"/>
@@ -627,7 +618,6 @@
         </w:rPr>
         <w:t>[</w:t>
       </w:r>
-      <w:proofErr w:type="gramEnd"/>
       <w:r>
         <w:rPr>
           <w:rFonts w:ascii="Consolas" w:eastAsia="Times New Roman" w:hAnsi="Consolas" w:cs="Times New Roman"/>
@@ -744,7 +734,6 @@
         </w:rPr>
       </w:pPr>
       <w:proofErr w:type="spellStart"/>
-      <w:proofErr w:type="gramStart"/>
       <w:r>
         <w:rPr>
           <w:rFonts w:ascii="Consolas" w:eastAsia="Times New Roman" w:hAnsi="Consolas" w:cs="Times New Roman"/>
@@ -782,7 +771,6 @@
         <w:t>xlabel</w:t>
       </w:r>
       <w:proofErr w:type="spellEnd"/>
-      <w:proofErr w:type="gramEnd"/>
       <w:r>
         <w:rPr>
           <w:rFonts w:ascii="Consolas" w:eastAsia="Times New Roman" w:hAnsi="Consolas" w:cs="Times New Roman"/>
@@ -835,7 +823,6 @@
         </w:rPr>
       </w:pPr>
       <w:proofErr w:type="spellStart"/>
-      <w:proofErr w:type="gramStart"/>
       <w:r>
         <w:rPr>
           <w:rFonts w:ascii="Consolas" w:eastAsia="Times New Roman" w:hAnsi="Consolas" w:cs="Times New Roman"/>
@@ -873,7 +860,6 @@
         <w:t>ylabel</w:t>
       </w:r>
       <w:proofErr w:type="spellEnd"/>
-      <w:proofErr w:type="gramEnd"/>
       <w:r>
         <w:rPr>
           <w:rFonts w:ascii="Consolas" w:eastAsia="Times New Roman" w:hAnsi="Consolas" w:cs="Times New Roman"/>
@@ -982,12 +968,43 @@
           <w:u w:val="single"/>
         </w:rPr>
       </w:pPr>
-      <w:r>
-        <w:rPr>
-          <w:sz w:val="44"/>
-          <w:szCs w:val="44"/>
-          <w:u w:val="single"/>
-        </w:rPr>
+    </w:p>
+    <w:p>
+      <w:pPr>
+        <w:jc w:val="both"/>
+        <w:rPr>
+          <w:sz w:val="44"/>
+          <w:szCs w:val="44"/>
+          <w:u w:val="single"/>
+        </w:rPr>
+      </w:pPr>
+    </w:p>
+    <w:p>
+      <w:pPr>
+        <w:jc w:val="both"/>
+        <w:rPr>
+          <w:sz w:val="44"/>
+          <w:szCs w:val="44"/>
+          <w:u w:val="single"/>
+        </w:rPr>
+      </w:pPr>
+    </w:p>
+    <w:p>
+      <w:pPr>
+        <w:jc w:val="both"/>
+        <w:rPr>
+          <w:sz w:val="44"/>
+          <w:szCs w:val="44"/>
+          <w:u w:val="single"/>
+        </w:rPr>
+      </w:pPr>
+      <w:r>
+        <w:rPr>
+          <w:sz w:val="44"/>
+          <w:szCs w:val="44"/>
+          <w:u w:val="single"/>
+        </w:rPr>
+        <w:lastRenderedPageBreak/>
         <w:t>Lab 4</w:t>
       </w:r>
     </w:p>
@@ -1004,41 +1021,25 @@
           <w:sz w:val="28"/>
           <w:szCs w:val="28"/>
         </w:rPr>
-        <w:t xml:space="preserve">My SID is 1554064. </w:t>
-      </w:r>
-      <w:proofErr w:type="gramStart"/>
-      <w:r>
-        <w:rPr>
-          <w:sz w:val="28"/>
-          <w:szCs w:val="28"/>
-        </w:rPr>
-        <w:t>Therefore</w:t>
-      </w:r>
-      <w:proofErr w:type="gramEnd"/>
-      <w:r>
-        <w:rPr>
-          <w:sz w:val="28"/>
-          <w:szCs w:val="28"/>
-        </w:rPr>
-        <w:t xml:space="preserve"> the last three digits are 064 = 64</w:t>
-      </w:r>
-    </w:p>
-    <w:p>
-      <w:pPr>
-        <w:jc w:val="both"/>
-        <w:rPr>
-          <w:sz w:val="44"/>
-          <w:szCs w:val="44"/>
-          <w:u w:val="single"/>
-        </w:rPr>
-      </w:pPr>
-      <w:r>
-        <w:rPr>
-          <w:sz w:val="44"/>
-          <w:szCs w:val="44"/>
-          <w:u w:val="single"/>
-        </w:rPr>
-        <w:lastRenderedPageBreak/>
+        <w:t>My SID is 1554064. Therefore the last three digits are 064 = 64</w:t>
+      </w:r>
+    </w:p>
+    <w:p>
+      <w:pPr>
+        <w:jc w:val="both"/>
+        <w:rPr>
+          <w:sz w:val="44"/>
+          <w:szCs w:val="44"/>
+          <w:u w:val="single"/>
+        </w:rPr>
+      </w:pPr>
+      <w:r>
+        <w:rPr>
+          <w:noProof/>
+          <w:sz w:val="44"/>
+          <w:szCs w:val="44"/>
+          <w:u w:val="single"/>
+        </w:rPr>
         <w:drawing>
           <wp:inline distT="0" distB="0" distL="0" distR="0" wp14:anchorId="72F5B9D7" wp14:editId="00FD5D8C">
             <wp:extent cx="5731510" cy="2359660"/>
@@ -1102,6 +1103,7 @@
       </w:pPr>
       <w:r>
         <w:rPr>
+          <w:noProof/>
           <w:sz w:val="28"/>
           <w:szCs w:val="28"/>
         </w:rPr>
@@ -1168,11 +1170,48 @@
           <w:szCs w:val="28"/>
         </w:rPr>
       </w:pPr>
-      <w:r>
-        <w:rPr>
-          <w:sz w:val="28"/>
-          <w:szCs w:val="28"/>
-        </w:rPr>
+    </w:p>
+    <w:p>
+      <w:pPr>
+        <w:jc w:val="both"/>
+        <w:rPr>
+          <w:sz w:val="28"/>
+          <w:szCs w:val="28"/>
+        </w:rPr>
+      </w:pPr>
+    </w:p>
+    <w:p>
+      <w:pPr>
+        <w:jc w:val="both"/>
+        <w:rPr>
+          <w:sz w:val="28"/>
+          <w:szCs w:val="28"/>
+        </w:rPr>
+      </w:pPr>
+    </w:p>
+    <w:p>
+      <w:pPr>
+        <w:jc w:val="both"/>
+        <w:rPr>
+          <w:sz w:val="28"/>
+          <w:szCs w:val="28"/>
+        </w:rPr>
+      </w:pPr>
+    </w:p>
+    <w:p>
+      <w:pPr>
+        <w:jc w:val="both"/>
+        <w:rPr>
+          <w:sz w:val="28"/>
+          <w:szCs w:val="28"/>
+        </w:rPr>
+      </w:pPr>
+      <w:r>
+        <w:rPr>
+          <w:sz w:val="28"/>
+          <w:szCs w:val="28"/>
+        </w:rPr>
+        <w:lastRenderedPageBreak/>
         <w:t>Training i</w:t>
       </w:r>
       <w:r>
@@ -1193,10 +1232,10 @@
       </w:pPr>
       <w:r>
         <w:rPr>
-          <w:sz w:val="28"/>
-          <w:szCs w:val="28"/>
-        </w:rPr>
-        <w:lastRenderedPageBreak/>
+          <w:noProof/>
+          <w:sz w:val="28"/>
+          <w:szCs w:val="28"/>
+        </w:rPr>
         <w:drawing>
           <wp:inline distT="0" distB="0" distL="0" distR="0" wp14:anchorId="3703B919" wp14:editId="0C5C8E91">
             <wp:extent cx="5731510" cy="2015490"/>
@@ -1260,6 +1299,7 @@
       </w:pPr>
       <w:r>
         <w:rPr>
+          <w:noProof/>
           <w:sz w:val="28"/>
           <w:szCs w:val="28"/>
         </w:rPr>
@@ -1363,6 +1403,7 @@
       </w:pPr>
       <w:r>
         <w:rPr>
+          <w:noProof/>
           <w:sz w:val="28"/>
           <w:szCs w:val="28"/>
         </w:rPr>
@@ -1413,6 +1454,7 @@
       </w:pPr>
       <w:r>
         <w:rPr>
+          <w:noProof/>
           <w:sz w:val="28"/>
           <w:szCs w:val="28"/>
         </w:rPr>
@@ -1474,13 +1516,382 @@
     </w:p>
     <w:p>
       <w:pPr>
-        <w:jc w:val="both"/>
-        <w:rPr>
-          <w:sz w:val="44"/>
-          <w:szCs w:val="44"/>
-          <w:u w:val="single"/>
-        </w:rPr>
-      </w:pPr>
+        <w:rPr>
+          <w:sz w:val="28"/>
+          <w:szCs w:val="28"/>
+        </w:rPr>
+      </w:pPr>
+      <w:r>
+        <w:rPr>
+          <w:sz w:val="28"/>
+          <w:szCs w:val="28"/>
+        </w:rPr>
+        <w:t>Need to compare my MAE and Practical’s</w:t>
+      </w:r>
+    </w:p>
+    <w:p>
+      <w:pPr>
+        <w:rPr>
+          <w:sz w:val="28"/>
+          <w:szCs w:val="28"/>
+        </w:rPr>
+      </w:pPr>
+      <w:r>
+        <w:rPr>
+          <w:sz w:val="28"/>
+          <w:szCs w:val="28"/>
+        </w:rPr>
+        <w:t>My MAE</w:t>
+      </w:r>
+      <w:r>
+        <w:rPr>
+          <w:sz w:val="28"/>
+          <w:szCs w:val="28"/>
+        </w:rPr>
+        <w:br/>
+      </w:r>
+      <w:r>
+        <w:rPr>
+          <w:sz w:val="28"/>
+          <w:szCs w:val="28"/>
+        </w:rPr>
+        <w:drawing>
+          <wp:inline distT="0" distB="0" distL="0" distR="0" wp14:anchorId="07E0C1D0" wp14:editId="5B0E21E9">
+            <wp:extent cx="5731510" cy="2504440"/>
+            <wp:effectExtent l="0" t="0" r="2540" b="0"/>
+            <wp:docPr id="1708451724" name="Picture 1" descr="A line graph with blue dots&#10;&#10;AI-generated content may be incorrect."/>
+            <wp:cNvGraphicFramePr>
+              <a:graphicFrameLocks xmlns:a="http://schemas.openxmlformats.org/drawingml/2006/main" noChangeAspect="1"/>
+            </wp:cNvGraphicFramePr>
+            <a:graphic xmlns:a="http://schemas.openxmlformats.org/drawingml/2006/main">
+              <a:graphicData uri="http://schemas.openxmlformats.org/drawingml/2006/picture">
+                <pic:pic xmlns:pic="http://schemas.openxmlformats.org/drawingml/2006/picture">
+                  <pic:nvPicPr>
+                    <pic:cNvPr id="1708451724" name="Picture 1" descr="A line graph with blue dots&#10;&#10;AI-generated content may be incorrect."/>
+                    <pic:cNvPicPr/>
+                  </pic:nvPicPr>
+                  <pic:blipFill>
+                    <a:blip r:embed="rId14"/>
+                    <a:stretch>
+                      <a:fillRect/>
+                    </a:stretch>
+                  </pic:blipFill>
+                  <pic:spPr>
+                    <a:xfrm>
+                      <a:off x="0" y="0"/>
+                      <a:ext cx="5731510" cy="2504440"/>
+                    </a:xfrm>
+                    <a:prstGeom prst="rect">
+                      <a:avLst/>
+                    </a:prstGeom>
+                  </pic:spPr>
+                </pic:pic>
+              </a:graphicData>
+            </a:graphic>
+          </wp:inline>
+        </w:drawing>
+      </w:r>
+    </w:p>
+    <w:p>
+      <w:pPr>
+        <w:rPr>
+          <w:sz w:val="28"/>
+          <w:szCs w:val="28"/>
+        </w:rPr>
+      </w:pPr>
+      <w:r>
+        <w:rPr>
+          <w:sz w:val="28"/>
+          <w:szCs w:val="28"/>
+        </w:rPr>
+        <w:t>Practical’s MAE</w:t>
+      </w:r>
+      <w:r>
+        <w:rPr>
+          <w:sz w:val="28"/>
+          <w:szCs w:val="28"/>
+        </w:rPr>
+        <w:br/>
+      </w:r>
+      <w:r>
+        <w:rPr>
+          <w:sz w:val="28"/>
+          <w:szCs w:val="28"/>
+        </w:rPr>
+        <w:drawing>
+          <wp:inline distT="0" distB="0" distL="0" distR="0" wp14:anchorId="0325ACBD" wp14:editId="0DEB5AB4">
+            <wp:extent cx="5731510" cy="2418715"/>
+            <wp:effectExtent l="0" t="0" r="2540" b="635"/>
+            <wp:docPr id="1187028809" name="Picture 1" descr="A line graph with blue dots&#10;&#10;AI-generated content may be incorrect."/>
+            <wp:cNvGraphicFramePr>
+              <a:graphicFrameLocks xmlns:a="http://schemas.openxmlformats.org/drawingml/2006/main" noChangeAspect="1"/>
+            </wp:cNvGraphicFramePr>
+            <a:graphic xmlns:a="http://schemas.openxmlformats.org/drawingml/2006/main">
+              <a:graphicData uri="http://schemas.openxmlformats.org/drawingml/2006/picture">
+                <pic:pic xmlns:pic="http://schemas.openxmlformats.org/drawingml/2006/picture">
+                  <pic:nvPicPr>
+                    <pic:cNvPr id="1187028809" name="Picture 1" descr="A line graph with blue dots&#10;&#10;AI-generated content may be incorrect."/>
+                    <pic:cNvPicPr/>
+                  </pic:nvPicPr>
+                  <pic:blipFill>
+                    <a:blip r:embed="rId15"/>
+                    <a:stretch>
+                      <a:fillRect/>
+                    </a:stretch>
+                  </pic:blipFill>
+                  <pic:spPr>
+                    <a:xfrm>
+                      <a:off x="0" y="0"/>
+                      <a:ext cx="5731510" cy="2418715"/>
+                    </a:xfrm>
+                    <a:prstGeom prst="rect">
+                      <a:avLst/>
+                    </a:prstGeom>
+                  </pic:spPr>
+                </pic:pic>
+              </a:graphicData>
+            </a:graphic>
+          </wp:inline>
+        </w:drawing>
+      </w:r>
+    </w:p>
+    <w:p>
+      <w:pPr>
+        <w:rPr>
+          <w:sz w:val="28"/>
+          <w:szCs w:val="28"/>
+        </w:rPr>
+      </w:pPr>
+    </w:p>
+    <w:p>
+      <w:pPr>
+        <w:rPr>
+          <w:sz w:val="28"/>
+          <w:szCs w:val="28"/>
+        </w:rPr>
+      </w:pPr>
+    </w:p>
+    <w:p>
+      <w:pPr>
+        <w:rPr>
+          <w:sz w:val="28"/>
+          <w:szCs w:val="28"/>
+        </w:rPr>
+      </w:pPr>
+    </w:p>
+    <w:p>
+      <w:pPr>
+        <w:rPr>
+          <w:sz w:val="28"/>
+          <w:szCs w:val="28"/>
+        </w:rPr>
+      </w:pPr>
+    </w:p>
+    <w:p>
+      <w:pPr>
+        <w:rPr>
+          <w:sz w:val="28"/>
+          <w:szCs w:val="28"/>
+        </w:rPr>
+      </w:pPr>
+    </w:p>
+    <w:p>
+      <w:pPr>
+        <w:rPr>
+          <w:sz w:val="28"/>
+          <w:szCs w:val="28"/>
+        </w:rPr>
+      </w:pPr>
+      <w:r>
+        <w:rPr>
+          <w:sz w:val="28"/>
+          <w:szCs w:val="28"/>
+        </w:rPr>
+        <w:lastRenderedPageBreak/>
+        <w:t>Model Summary</w:t>
+      </w:r>
+      <w:r>
+        <w:rPr>
+          <w:sz w:val="28"/>
+          <w:szCs w:val="28"/>
+        </w:rPr>
+        <w:br/>
+      </w:r>
+      <w:r>
+        <w:rPr>
+          <w:sz w:val="28"/>
+          <w:szCs w:val="28"/>
+        </w:rPr>
+        <w:drawing>
+          <wp:inline distT="0" distB="0" distL="0" distR="0" wp14:anchorId="7B054CF6" wp14:editId="50934210">
+            <wp:extent cx="5731510" cy="2732405"/>
+            <wp:effectExtent l="0" t="0" r="2540" b="0"/>
+            <wp:docPr id="154735901" name="Picture 1" descr="A screenshot of a computer&#10;&#10;AI-generated content may be incorrect."/>
+            <wp:cNvGraphicFramePr>
+              <a:graphicFrameLocks xmlns:a="http://schemas.openxmlformats.org/drawingml/2006/main" noChangeAspect="1"/>
+            </wp:cNvGraphicFramePr>
+            <a:graphic xmlns:a="http://schemas.openxmlformats.org/drawingml/2006/main">
+              <a:graphicData uri="http://schemas.openxmlformats.org/drawingml/2006/picture">
+                <pic:pic xmlns:pic="http://schemas.openxmlformats.org/drawingml/2006/picture">
+                  <pic:nvPicPr>
+                    <pic:cNvPr id="154735901" name="Picture 1" descr="A screenshot of a computer&#10;&#10;AI-generated content may be incorrect."/>
+                    <pic:cNvPicPr/>
+                  </pic:nvPicPr>
+                  <pic:blipFill>
+                    <a:blip r:embed="rId16"/>
+                    <a:stretch>
+                      <a:fillRect/>
+                    </a:stretch>
+                  </pic:blipFill>
+                  <pic:spPr>
+                    <a:xfrm>
+                      <a:off x="0" y="0"/>
+                      <a:ext cx="5731510" cy="2732405"/>
+                    </a:xfrm>
+                    <a:prstGeom prst="rect">
+                      <a:avLst/>
+                    </a:prstGeom>
+                  </pic:spPr>
+                </pic:pic>
+              </a:graphicData>
+            </a:graphic>
+          </wp:inline>
+        </w:drawing>
+      </w:r>
+    </w:p>
+    <w:p>
+      <w:pPr>
+        <w:rPr>
+          <w:sz w:val="28"/>
+          <w:szCs w:val="28"/>
+        </w:rPr>
+      </w:pPr>
+    </w:p>
+    <w:p>
+      <w:pPr>
+        <w:rPr>
+          <w:sz w:val="28"/>
+          <w:szCs w:val="28"/>
+        </w:rPr>
+      </w:pPr>
+      <w:r>
+        <w:rPr>
+          <w:sz w:val="28"/>
+          <w:szCs w:val="28"/>
+        </w:rPr>
+        <w:t>Training Code</w:t>
+      </w:r>
+      <w:r>
+        <w:rPr>
+          <w:sz w:val="28"/>
+          <w:szCs w:val="28"/>
+        </w:rPr>
+        <w:br/>
+      </w:r>
+      <w:r>
+        <w:rPr>
+          <w:sz w:val="28"/>
+          <w:szCs w:val="28"/>
+        </w:rPr>
+        <w:drawing>
+          <wp:inline distT="0" distB="0" distL="0" distR="0" wp14:anchorId="749806A9" wp14:editId="3B267555">
+            <wp:extent cx="5731510" cy="2506345"/>
+            <wp:effectExtent l="0" t="0" r="2540" b="8255"/>
+            <wp:docPr id="1215949638" name="Picture 1" descr="A screenshot of a computer&#10;&#10;AI-generated content may be incorrect."/>
+            <wp:cNvGraphicFramePr>
+              <a:graphicFrameLocks xmlns:a="http://schemas.openxmlformats.org/drawingml/2006/main" noChangeAspect="1"/>
+            </wp:cNvGraphicFramePr>
+            <a:graphic xmlns:a="http://schemas.openxmlformats.org/drawingml/2006/main">
+              <a:graphicData uri="http://schemas.openxmlformats.org/drawingml/2006/picture">
+                <pic:pic xmlns:pic="http://schemas.openxmlformats.org/drawingml/2006/picture">
+                  <pic:nvPicPr>
+                    <pic:cNvPr id="1215949638" name="Picture 1" descr="A screenshot of a computer&#10;&#10;AI-generated content may be incorrect."/>
+                    <pic:cNvPicPr/>
+                  </pic:nvPicPr>
+                  <pic:blipFill>
+                    <a:blip r:embed="rId17"/>
+                    <a:stretch>
+                      <a:fillRect/>
+                    </a:stretch>
+                  </pic:blipFill>
+                  <pic:spPr>
+                    <a:xfrm>
+                      <a:off x="0" y="0"/>
+                      <a:ext cx="5731510" cy="2506345"/>
+                    </a:xfrm>
+                    <a:prstGeom prst="rect">
+                      <a:avLst/>
+                    </a:prstGeom>
+                  </pic:spPr>
+                </pic:pic>
+              </a:graphicData>
+            </a:graphic>
+          </wp:inline>
+        </w:drawing>
+      </w:r>
+    </w:p>
+    <w:p>
+      <w:pPr>
+        <w:rPr>
+          <w:sz w:val="28"/>
+          <w:szCs w:val="28"/>
+        </w:rPr>
+      </w:pPr>
+      <w:r>
+        <w:rPr>
+          <w:sz w:val="28"/>
+          <w:szCs w:val="28"/>
+        </w:rPr>
+        <w:t>Training Process</w:t>
+      </w:r>
+      <w:r>
+        <w:rPr>
+          <w:sz w:val="28"/>
+          <w:szCs w:val="28"/>
+        </w:rPr>
+        <w:br/>
+      </w:r>
+      <w:r>
+        <w:rPr>
+          <w:sz w:val="28"/>
+          <w:szCs w:val="28"/>
+        </w:rPr>
+        <w:drawing>
+          <wp:inline distT="0" distB="0" distL="0" distR="0" wp14:anchorId="01A46092" wp14:editId="1AC4D4EB">
+            <wp:extent cx="5731510" cy="2129790"/>
+            <wp:effectExtent l="0" t="0" r="2540" b="3810"/>
+            <wp:docPr id="1188388070" name="Picture 1" descr="A white background with black and white text&#10;&#10;AI-generated content may be incorrect."/>
+            <wp:cNvGraphicFramePr>
+              <a:graphicFrameLocks xmlns:a="http://schemas.openxmlformats.org/drawingml/2006/main" noChangeAspect="1"/>
+            </wp:cNvGraphicFramePr>
+            <a:graphic xmlns:a="http://schemas.openxmlformats.org/drawingml/2006/main">
+              <a:graphicData uri="http://schemas.openxmlformats.org/drawingml/2006/picture">
+                <pic:pic xmlns:pic="http://schemas.openxmlformats.org/drawingml/2006/picture">
+                  <pic:nvPicPr>
+                    <pic:cNvPr id="1188388070" name="Picture 1" descr="A white background with black and white text&#10;&#10;AI-generated content may be incorrect."/>
+                    <pic:cNvPicPr/>
+                  </pic:nvPicPr>
+                  <pic:blipFill>
+                    <a:blip r:embed="rId18"/>
+                    <a:stretch>
+                      <a:fillRect/>
+                    </a:stretch>
+                  </pic:blipFill>
+                  <pic:spPr>
+                    <a:xfrm>
+                      <a:off x="0" y="0"/>
+                      <a:ext cx="5731510" cy="2129790"/>
+                    </a:xfrm>
+                    <a:prstGeom prst="rect">
+                      <a:avLst/>
+                    </a:prstGeom>
+                  </pic:spPr>
+                </pic:pic>
+              </a:graphicData>
+            </a:graphic>
+          </wp:inline>
+        </w:drawing>
+      </w:r>
     </w:p>
     <w:p>
       <w:pPr>

--- a/LABlogbook.docx
+++ b/LABlogbook.docx
@@ -330,7 +330,6 @@
         </w:rPr>
         <w:t xml:space="preserve"> </w:t>
       </w:r>
-      <w:proofErr w:type="spellStart"/>
       <w:r>
         <w:rPr>
           <w:rFonts w:ascii="Consolas" w:eastAsia="Times New Roman" w:hAnsi="Consolas" w:cs="Times New Roman"/>
@@ -367,7 +366,6 @@
         </w:rPr>
         <w:t>figure</w:t>
       </w:r>
-      <w:proofErr w:type="spellEnd"/>
       <w:r>
         <w:rPr>
           <w:rFonts w:ascii="Consolas" w:eastAsia="Times New Roman" w:hAnsi="Consolas" w:cs="Times New Roman"/>
@@ -380,7 +378,6 @@
         </w:rPr>
         <w:t>(</w:t>
       </w:r>
-      <w:proofErr w:type="spellStart"/>
       <w:r>
         <w:rPr>
           <w:rFonts w:ascii="Consolas" w:eastAsia="Times New Roman" w:hAnsi="Consolas" w:cs="Times New Roman"/>
@@ -393,7 +390,6 @@
         </w:rPr>
         <w:t>figsize</w:t>
       </w:r>
-      <w:proofErr w:type="spellEnd"/>
       <w:r>
         <w:rPr>
           <w:rFonts w:ascii="Consolas" w:eastAsia="Times New Roman" w:hAnsi="Consolas" w:cs="Times New Roman"/>
@@ -496,7 +492,6 @@
           <w14:ligatures w14:val="none"/>
         </w:rPr>
       </w:pPr>
-      <w:proofErr w:type="spellStart"/>
       <w:r>
         <w:rPr>
           <w:rFonts w:ascii="Consolas" w:eastAsia="Times New Roman" w:hAnsi="Consolas" w:cs="Times New Roman"/>
@@ -533,7 +528,6 @@
         </w:rPr>
         <w:t>scatter</w:t>
       </w:r>
-      <w:proofErr w:type="spellEnd"/>
       <w:r>
         <w:rPr>
           <w:rFonts w:ascii="Consolas" w:eastAsia="Times New Roman" w:hAnsi="Consolas" w:cs="Times New Roman"/>
@@ -642,7 +636,6 @@
         </w:rPr>
         <w:t xml:space="preserve">], </w:t>
       </w:r>
-      <w:proofErr w:type="spellStart"/>
       <w:r>
         <w:rPr>
           <w:rFonts w:ascii="Consolas" w:eastAsia="Times New Roman" w:hAnsi="Consolas" w:cs="Times New Roman"/>
@@ -655,7 +648,6 @@
         </w:rPr>
         <w:t>color</w:t>
       </w:r>
-      <w:proofErr w:type="spellEnd"/>
       <w:r>
         <w:rPr>
           <w:rFonts w:ascii="Consolas" w:eastAsia="Times New Roman" w:hAnsi="Consolas" w:cs="Times New Roman"/>
@@ -692,7 +684,6 @@
         </w:rPr>
         <w:t xml:space="preserve"> </w:t>
       </w:r>
-      <w:proofErr w:type="spellStart"/>
       <w:r>
         <w:rPr>
           <w:rFonts w:ascii="Consolas" w:eastAsia="Times New Roman" w:hAnsi="Consolas" w:cs="Times New Roman"/>
@@ -705,7 +696,6 @@
         </w:rPr>
         <w:t>Clr</w:t>
       </w:r>
-      <w:proofErr w:type="spellEnd"/>
       <w:r>
         <w:rPr>
           <w:rFonts w:ascii="Consolas" w:eastAsia="Times New Roman" w:hAnsi="Consolas" w:cs="Times New Roman"/>
@@ -733,7 +723,6 @@
           <w14:ligatures w14:val="none"/>
         </w:rPr>
       </w:pPr>
-      <w:proofErr w:type="spellStart"/>
       <w:r>
         <w:rPr>
           <w:rFonts w:ascii="Consolas" w:eastAsia="Times New Roman" w:hAnsi="Consolas" w:cs="Times New Roman"/>
@@ -770,7 +759,6 @@
         </w:rPr>
         <w:t>xlabel</w:t>
       </w:r>
-      <w:proofErr w:type="spellEnd"/>
       <w:r>
         <w:rPr>
           <w:rFonts w:ascii="Consolas" w:eastAsia="Times New Roman" w:hAnsi="Consolas" w:cs="Times New Roman"/>
@@ -822,7 +810,6 @@
           <w14:ligatures w14:val="none"/>
         </w:rPr>
       </w:pPr>
-      <w:proofErr w:type="spellStart"/>
       <w:r>
         <w:rPr>
           <w:rFonts w:ascii="Consolas" w:eastAsia="Times New Roman" w:hAnsi="Consolas" w:cs="Times New Roman"/>
@@ -859,7 +846,6 @@
         </w:rPr>
         <w:t>ylabel</w:t>
       </w:r>
-      <w:proofErr w:type="spellEnd"/>
       <w:r>
         <w:rPr>
           <w:rFonts w:ascii="Consolas" w:eastAsia="Times New Roman" w:hAnsi="Consolas" w:cs="Times New Roman"/>
@@ -1552,6 +1538,7 @@
       </w:r>
       <w:r>
         <w:rPr>
+          <w:noProof/>
           <w:sz w:val="28"/>
           <w:szCs w:val="28"/>
         </w:rPr>
@@ -1615,6 +1602,7 @@
       </w:r>
       <w:r>
         <w:rPr>
+          <w:noProof/>
           <w:sz w:val="28"/>
           <w:szCs w:val="28"/>
         </w:rPr>
@@ -1719,6 +1707,7 @@
       </w:r>
       <w:r>
         <w:rPr>
+          <w:noProof/>
           <w:sz w:val="28"/>
           <w:szCs w:val="28"/>
         </w:rPr>
@@ -1790,6 +1779,7 @@
       </w:r>
       <w:r>
         <w:rPr>
+          <w:noProof/>
           <w:sz w:val="28"/>
           <w:szCs w:val="28"/>
         </w:rPr>
@@ -1853,6 +1843,7 @@
       </w:r>
       <w:r>
         <w:rPr>
+          <w:noProof/>
           <w:sz w:val="28"/>
           <w:szCs w:val="28"/>
         </w:rPr>
@@ -1895,19 +1886,52 @@
     </w:p>
     <w:p>
       <w:pPr>
-        <w:jc w:val="both"/>
-        <w:rPr>
-          <w:sz w:val="44"/>
-          <w:szCs w:val="44"/>
-          <w:u w:val="single"/>
-        </w:rPr>
-      </w:pPr>
-      <w:r>
-        <w:rPr>
-          <w:sz w:val="44"/>
-          <w:szCs w:val="44"/>
-          <w:u w:val="single"/>
-        </w:rPr>
+        <w:rPr>
+          <w:sz w:val="28"/>
+          <w:szCs w:val="28"/>
+        </w:rPr>
+      </w:pPr>
+    </w:p>
+    <w:p>
+      <w:pPr>
+        <w:rPr>
+          <w:sz w:val="28"/>
+          <w:szCs w:val="28"/>
+        </w:rPr>
+      </w:pPr>
+    </w:p>
+    <w:p>
+      <w:pPr>
+        <w:rPr>
+          <w:sz w:val="28"/>
+          <w:szCs w:val="28"/>
+        </w:rPr>
+      </w:pPr>
+    </w:p>
+    <w:p>
+      <w:pPr>
+        <w:rPr>
+          <w:sz w:val="28"/>
+          <w:szCs w:val="28"/>
+        </w:rPr>
+      </w:pPr>
+    </w:p>
+    <w:p>
+      <w:pPr>
+        <w:jc w:val="both"/>
+        <w:rPr>
+          <w:sz w:val="44"/>
+          <w:szCs w:val="44"/>
+          <w:u w:val="single"/>
+        </w:rPr>
+      </w:pPr>
+      <w:r>
+        <w:rPr>
+          <w:sz w:val="44"/>
+          <w:szCs w:val="44"/>
+          <w:u w:val="single"/>
+        </w:rPr>
+        <w:lastRenderedPageBreak/>
         <w:t>Lab 6</w:t>
       </w:r>
     </w:p>
@@ -1920,6 +1944,100 @@
           <w:u w:val="single"/>
         </w:rPr>
       </w:pPr>
+      <w:r>
+        <w:rPr>
+          <w:sz w:val="44"/>
+          <w:szCs w:val="44"/>
+          <w:u w:val="single"/>
+        </w:rPr>
+        <w:drawing>
+          <wp:inline distT="0" distB="0" distL="0" distR="0" wp14:anchorId="54D97336" wp14:editId="79F4707E">
+            <wp:extent cx="5731510" cy="2338070"/>
+            <wp:effectExtent l="0" t="0" r="2540" b="5080"/>
+            <wp:docPr id="1710368242" name="Picture 1" descr="A close-up of a computer screen&#10;&#10;AI-generated content may be incorrect."/>
+            <wp:cNvGraphicFramePr>
+              <a:graphicFrameLocks xmlns:a="http://schemas.openxmlformats.org/drawingml/2006/main" noChangeAspect="1"/>
+            </wp:cNvGraphicFramePr>
+            <a:graphic xmlns:a="http://schemas.openxmlformats.org/drawingml/2006/main">
+              <a:graphicData uri="http://schemas.openxmlformats.org/drawingml/2006/picture">
+                <pic:pic xmlns:pic="http://schemas.openxmlformats.org/drawingml/2006/picture">
+                  <pic:nvPicPr>
+                    <pic:cNvPr id="1710368242" name="Picture 1" descr="A close-up of a computer screen&#10;&#10;AI-generated content may be incorrect."/>
+                    <pic:cNvPicPr/>
+                  </pic:nvPicPr>
+                  <pic:blipFill>
+                    <a:blip r:embed="rId19"/>
+                    <a:stretch>
+                      <a:fillRect/>
+                    </a:stretch>
+                  </pic:blipFill>
+                  <pic:spPr>
+                    <a:xfrm>
+                      <a:off x="0" y="0"/>
+                      <a:ext cx="5731510" cy="2338070"/>
+                    </a:xfrm>
+                    <a:prstGeom prst="rect">
+                      <a:avLst/>
+                    </a:prstGeom>
+                  </pic:spPr>
+                </pic:pic>
+              </a:graphicData>
+            </a:graphic>
+          </wp:inline>
+        </w:drawing>
+      </w:r>
+    </w:p>
+    <w:p>
+      <w:pPr>
+        <w:jc w:val="both"/>
+        <w:rPr>
+          <w:sz w:val="44"/>
+          <w:szCs w:val="44"/>
+          <w:u w:val="single"/>
+        </w:rPr>
+      </w:pPr>
+      <w:r>
+        <w:rPr>
+          <w:sz w:val="44"/>
+          <w:szCs w:val="44"/>
+          <w:u w:val="single"/>
+        </w:rPr>
+        <w:drawing>
+          <wp:inline distT="0" distB="0" distL="0" distR="0" wp14:anchorId="0C55F013" wp14:editId="6B2A6EF7">
+            <wp:extent cx="5731510" cy="2765425"/>
+            <wp:effectExtent l="0" t="0" r="2540" b="0"/>
+            <wp:docPr id="1265610812" name="Picture 1" descr="A graph showing a line of blue and orange lines&#10;&#10;AI-generated content may be incorrect."/>
+            <wp:cNvGraphicFramePr>
+              <a:graphicFrameLocks xmlns:a="http://schemas.openxmlformats.org/drawingml/2006/main" noChangeAspect="1"/>
+            </wp:cNvGraphicFramePr>
+            <a:graphic xmlns:a="http://schemas.openxmlformats.org/drawingml/2006/main">
+              <a:graphicData uri="http://schemas.openxmlformats.org/drawingml/2006/picture">
+                <pic:pic xmlns:pic="http://schemas.openxmlformats.org/drawingml/2006/picture">
+                  <pic:nvPicPr>
+                    <pic:cNvPr id="1265610812" name="Picture 1" descr="A graph showing a line of blue and orange lines&#10;&#10;AI-generated content may be incorrect."/>
+                    <pic:cNvPicPr/>
+                  </pic:nvPicPr>
+                  <pic:blipFill>
+                    <a:blip r:embed="rId20"/>
+                    <a:stretch>
+                      <a:fillRect/>
+                    </a:stretch>
+                  </pic:blipFill>
+                  <pic:spPr>
+                    <a:xfrm>
+                      <a:off x="0" y="0"/>
+                      <a:ext cx="5731510" cy="2765425"/>
+                    </a:xfrm>
+                    <a:prstGeom prst="rect">
+                      <a:avLst/>
+                    </a:prstGeom>
+                  </pic:spPr>
+                </pic:pic>
+              </a:graphicData>
+            </a:graphic>
+          </wp:inline>
+        </w:drawing>
+      </w:r>
     </w:p>
     <w:p>
       <w:pPr>

--- a/LABlogbook.docx
+++ b/LABlogbook.docx
@@ -1946,15 +1946,16 @@
       </w:pPr>
       <w:r>
         <w:rPr>
+          <w:noProof/>
           <w:sz w:val="44"/>
           <w:szCs w:val="44"/>
           <w:u w:val="single"/>
         </w:rPr>
         <w:drawing>
-          <wp:inline distT="0" distB="0" distL="0" distR="0" wp14:anchorId="54D97336" wp14:editId="79F4707E">
-            <wp:extent cx="5731510" cy="2338070"/>
-            <wp:effectExtent l="0" t="0" r="2540" b="5080"/>
-            <wp:docPr id="1710368242" name="Picture 1" descr="A close-up of a computer screen&#10;&#10;AI-generated content may be incorrect."/>
+          <wp:inline distT="0" distB="0" distL="0" distR="0" wp14:anchorId="08B15FCF" wp14:editId="30D5139B">
+            <wp:extent cx="5731510" cy="4272280"/>
+            <wp:effectExtent l="0" t="0" r="2540" b="0"/>
+            <wp:docPr id="288161254" name="Picture 1"/>
             <wp:cNvGraphicFramePr>
               <a:graphicFrameLocks xmlns:a="http://schemas.openxmlformats.org/drawingml/2006/main" noChangeAspect="1"/>
             </wp:cNvGraphicFramePr>
@@ -1962,7 +1963,7 @@
               <a:graphicData uri="http://schemas.openxmlformats.org/drawingml/2006/picture">
                 <pic:pic xmlns:pic="http://schemas.openxmlformats.org/drawingml/2006/picture">
                   <pic:nvPicPr>
-                    <pic:cNvPr id="1710368242" name="Picture 1" descr="A close-up of a computer screen&#10;&#10;AI-generated content may be incorrect."/>
+                    <pic:cNvPr id="288161254" name=""/>
                     <pic:cNvPicPr/>
                   </pic:nvPicPr>
                   <pic:blipFill>
@@ -1974,7 +1975,7 @@
                   <pic:spPr>
                     <a:xfrm>
                       <a:off x="0" y="0"/>
-                      <a:ext cx="5731510" cy="2338070"/>
+                      <a:ext cx="5731510" cy="4272280"/>
                     </a:xfrm>
                     <a:prstGeom prst="rect">
                       <a:avLst/>
@@ -1998,15 +1999,16 @@
       </w:pPr>
       <w:r>
         <w:rPr>
+          <w:noProof/>
           <w:sz w:val="44"/>
           <w:szCs w:val="44"/>
           <w:u w:val="single"/>
         </w:rPr>
         <w:drawing>
-          <wp:inline distT="0" distB="0" distL="0" distR="0" wp14:anchorId="0C55F013" wp14:editId="6B2A6EF7">
-            <wp:extent cx="5731510" cy="2765425"/>
+          <wp:inline distT="0" distB="0" distL="0" distR="0" wp14:anchorId="79B53768" wp14:editId="3944E692">
+            <wp:extent cx="5731510" cy="1490980"/>
             <wp:effectExtent l="0" t="0" r="2540" b="0"/>
-            <wp:docPr id="1265610812" name="Picture 1" descr="A graph showing a line of blue and orange lines&#10;&#10;AI-generated content may be incorrect."/>
+            <wp:docPr id="2042539311" name="Picture 1"/>
             <wp:cNvGraphicFramePr>
               <a:graphicFrameLocks xmlns:a="http://schemas.openxmlformats.org/drawingml/2006/main" noChangeAspect="1"/>
             </wp:cNvGraphicFramePr>
@@ -2014,7 +2016,7 @@
               <a:graphicData uri="http://schemas.openxmlformats.org/drawingml/2006/picture">
                 <pic:pic xmlns:pic="http://schemas.openxmlformats.org/drawingml/2006/picture">
                   <pic:nvPicPr>
-                    <pic:cNvPr id="1265610812" name="Picture 1" descr="A graph showing a line of blue and orange lines&#10;&#10;AI-generated content may be incorrect."/>
+                    <pic:cNvPr id="2042539311" name=""/>
                     <pic:cNvPicPr/>
                   </pic:nvPicPr>
                   <pic:blipFill>
@@ -2026,7 +2028,7 @@
                   <pic:spPr>
                     <a:xfrm>
                       <a:off x="0" y="0"/>
-                      <a:ext cx="5731510" cy="2765425"/>
+                      <a:ext cx="5731510" cy="1490980"/>
                     </a:xfrm>
                     <a:prstGeom prst="rect">
                       <a:avLst/>

--- a/LABlogbook.docx
+++ b/LABlogbook.docx
@@ -2063,11 +2063,299 @@
       <w:pPr>
         <w:jc w:val="both"/>
         <w:rPr>
-          <w:sz w:val="44"/>
-          <w:szCs w:val="44"/>
-          <w:u w:val="single"/>
-        </w:rPr>
-      </w:pPr>
+          <w:sz w:val="28"/>
+          <w:szCs w:val="28"/>
+        </w:rPr>
+      </w:pPr>
+      <w:r>
+        <w:rPr>
+          <w:sz w:val="28"/>
+          <w:szCs w:val="28"/>
+        </w:rPr>
+        <w:t>ABCD</w:t>
+      </w:r>
+    </w:p>
+    <w:p>
+      <w:pPr>
+        <w:jc w:val="both"/>
+        <w:rPr>
+          <w:sz w:val="28"/>
+          <w:szCs w:val="28"/>
+        </w:rPr>
+      </w:pPr>
+      <w:r>
+        <w:rPr>
+          <w:sz w:val="28"/>
+          <w:szCs w:val="28"/>
+        </w:rPr>
+        <w:drawing>
+          <wp:inline distT="0" distB="0" distL="0" distR="0" wp14:anchorId="7F95D7AA" wp14:editId="6AF4EAFF">
+            <wp:extent cx="5731510" cy="2430780"/>
+            <wp:effectExtent l="0" t="0" r="2540" b="7620"/>
+            <wp:docPr id="357237188" name="Picture 1" descr="A screenshot of a computer&#10;&#10;AI-generated content may be incorrect."/>
+            <wp:cNvGraphicFramePr>
+              <a:graphicFrameLocks xmlns:a="http://schemas.openxmlformats.org/drawingml/2006/main" noChangeAspect="1"/>
+            </wp:cNvGraphicFramePr>
+            <a:graphic xmlns:a="http://schemas.openxmlformats.org/drawingml/2006/main">
+              <a:graphicData uri="http://schemas.openxmlformats.org/drawingml/2006/picture">
+                <pic:pic xmlns:pic="http://schemas.openxmlformats.org/drawingml/2006/picture">
+                  <pic:nvPicPr>
+                    <pic:cNvPr id="357237188" name="Picture 1" descr="A screenshot of a computer&#10;&#10;AI-generated content may be incorrect."/>
+                    <pic:cNvPicPr/>
+                  </pic:nvPicPr>
+                  <pic:blipFill>
+                    <a:blip r:embed="rId21"/>
+                    <a:stretch>
+                      <a:fillRect/>
+                    </a:stretch>
+                  </pic:blipFill>
+                  <pic:spPr>
+                    <a:xfrm>
+                      <a:off x="0" y="0"/>
+                      <a:ext cx="5731510" cy="2430780"/>
+                    </a:xfrm>
+                    <a:prstGeom prst="rect">
+                      <a:avLst/>
+                    </a:prstGeom>
+                  </pic:spPr>
+                </pic:pic>
+              </a:graphicData>
+            </a:graphic>
+          </wp:inline>
+        </w:drawing>
+      </w:r>
+    </w:p>
+    <w:p>
+      <w:pPr>
+        <w:jc w:val="both"/>
+        <w:rPr>
+          <w:sz w:val="28"/>
+          <w:szCs w:val="28"/>
+        </w:rPr>
+      </w:pPr>
+    </w:p>
+    <w:p>
+      <w:pPr>
+        <w:jc w:val="both"/>
+        <w:rPr>
+          <w:sz w:val="28"/>
+          <w:szCs w:val="28"/>
+        </w:rPr>
+      </w:pPr>
+      <w:r>
+        <w:rPr>
+          <w:sz w:val="28"/>
+          <w:szCs w:val="28"/>
+        </w:rPr>
+        <w:lastRenderedPageBreak/>
+        <w:drawing>
+          <wp:inline distT="0" distB="0" distL="0" distR="0" wp14:anchorId="2B0DD53C" wp14:editId="6FBFBBD5">
+            <wp:extent cx="5731510" cy="4074160"/>
+            <wp:effectExtent l="0" t="0" r="2540" b="2540"/>
+            <wp:docPr id="1086731918" name="Picture 1" descr="A screenshot of a computer&#10;&#10;AI-generated content may be incorrect."/>
+            <wp:cNvGraphicFramePr>
+              <a:graphicFrameLocks xmlns:a="http://schemas.openxmlformats.org/drawingml/2006/main" noChangeAspect="1"/>
+            </wp:cNvGraphicFramePr>
+            <a:graphic xmlns:a="http://schemas.openxmlformats.org/drawingml/2006/main">
+              <a:graphicData uri="http://schemas.openxmlformats.org/drawingml/2006/picture">
+                <pic:pic xmlns:pic="http://schemas.openxmlformats.org/drawingml/2006/picture">
+                  <pic:nvPicPr>
+                    <pic:cNvPr id="1086731918" name="Picture 1" descr="A screenshot of a computer&#10;&#10;AI-generated content may be incorrect."/>
+                    <pic:cNvPicPr/>
+                  </pic:nvPicPr>
+                  <pic:blipFill>
+                    <a:blip r:embed="rId22"/>
+                    <a:stretch>
+                      <a:fillRect/>
+                    </a:stretch>
+                  </pic:blipFill>
+                  <pic:spPr>
+                    <a:xfrm>
+                      <a:off x="0" y="0"/>
+                      <a:ext cx="5731510" cy="4074160"/>
+                    </a:xfrm>
+                    <a:prstGeom prst="rect">
+                      <a:avLst/>
+                    </a:prstGeom>
+                  </pic:spPr>
+                </pic:pic>
+              </a:graphicData>
+            </a:graphic>
+          </wp:inline>
+        </w:drawing>
+      </w:r>
+    </w:p>
+    <w:p>
+      <w:pPr>
+        <w:jc w:val="both"/>
+        <w:rPr>
+          <w:sz w:val="28"/>
+          <w:szCs w:val="28"/>
+        </w:rPr>
+      </w:pPr>
+      <w:r>
+        <w:rPr>
+          <w:sz w:val="28"/>
+          <w:szCs w:val="28"/>
+        </w:rPr>
+        <w:drawing>
+          <wp:inline distT="0" distB="0" distL="0" distR="0" wp14:anchorId="6ED91978" wp14:editId="4DF3AAF3">
+            <wp:extent cx="5731510" cy="2766695"/>
+            <wp:effectExtent l="0" t="0" r="2540" b="0"/>
+            <wp:docPr id="1480835045" name="Picture 1" descr="A graph with blue and orange lines&#10;&#10;AI-generated content may be incorrect."/>
+            <wp:cNvGraphicFramePr>
+              <a:graphicFrameLocks xmlns:a="http://schemas.openxmlformats.org/drawingml/2006/main" noChangeAspect="1"/>
+            </wp:cNvGraphicFramePr>
+            <a:graphic xmlns:a="http://schemas.openxmlformats.org/drawingml/2006/main">
+              <a:graphicData uri="http://schemas.openxmlformats.org/drawingml/2006/picture">
+                <pic:pic xmlns:pic="http://schemas.openxmlformats.org/drawingml/2006/picture">
+                  <pic:nvPicPr>
+                    <pic:cNvPr id="1480835045" name="Picture 1" descr="A graph with blue and orange lines&#10;&#10;AI-generated content may be incorrect."/>
+                    <pic:cNvPicPr/>
+                  </pic:nvPicPr>
+                  <pic:blipFill>
+                    <a:blip r:embed="rId23"/>
+                    <a:stretch>
+                      <a:fillRect/>
+                    </a:stretch>
+                  </pic:blipFill>
+                  <pic:spPr>
+                    <a:xfrm>
+                      <a:off x="0" y="0"/>
+                      <a:ext cx="5731510" cy="2766695"/>
+                    </a:xfrm>
+                    <a:prstGeom prst="rect">
+                      <a:avLst/>
+                    </a:prstGeom>
+                  </pic:spPr>
+                </pic:pic>
+              </a:graphicData>
+            </a:graphic>
+          </wp:inline>
+        </w:drawing>
+      </w:r>
+    </w:p>
+    <w:p>
+      <w:pPr>
+        <w:jc w:val="both"/>
+        <w:rPr>
+          <w:sz w:val="28"/>
+          <w:szCs w:val="28"/>
+        </w:rPr>
+      </w:pPr>
+      <w:r>
+        <w:rPr>
+          <w:sz w:val="28"/>
+          <w:szCs w:val="28"/>
+        </w:rPr>
+        <w:drawing>
+          <wp:inline distT="0" distB="0" distL="0" distR="0" wp14:anchorId="13ADFA8E" wp14:editId="13BBD9FF">
+            <wp:extent cx="5731510" cy="2773680"/>
+            <wp:effectExtent l="0" t="0" r="2540" b="7620"/>
+            <wp:docPr id="41200833" name="Picture 1" descr="A graph with blue and yellow lines&#10;&#10;AI-generated content may be incorrect."/>
+            <wp:cNvGraphicFramePr>
+              <a:graphicFrameLocks xmlns:a="http://schemas.openxmlformats.org/drawingml/2006/main" noChangeAspect="1"/>
+            </wp:cNvGraphicFramePr>
+            <a:graphic xmlns:a="http://schemas.openxmlformats.org/drawingml/2006/main">
+              <a:graphicData uri="http://schemas.openxmlformats.org/drawingml/2006/picture">
+                <pic:pic xmlns:pic="http://schemas.openxmlformats.org/drawingml/2006/picture">
+                  <pic:nvPicPr>
+                    <pic:cNvPr id="41200833" name="Picture 1" descr="A graph with blue and yellow lines&#10;&#10;AI-generated content may be incorrect."/>
+                    <pic:cNvPicPr/>
+                  </pic:nvPicPr>
+                  <pic:blipFill>
+                    <a:blip r:embed="rId24"/>
+                    <a:stretch>
+                      <a:fillRect/>
+                    </a:stretch>
+                  </pic:blipFill>
+                  <pic:spPr>
+                    <a:xfrm>
+                      <a:off x="0" y="0"/>
+                      <a:ext cx="5731510" cy="2773680"/>
+                    </a:xfrm>
+                    <a:prstGeom prst="rect">
+                      <a:avLst/>
+                    </a:prstGeom>
+                  </pic:spPr>
+                </pic:pic>
+              </a:graphicData>
+            </a:graphic>
+          </wp:inline>
+        </w:drawing>
+      </w:r>
+    </w:p>
+    <w:p>
+      <w:pPr>
+        <w:jc w:val="both"/>
+        <w:rPr>
+          <w:sz w:val="28"/>
+          <w:szCs w:val="28"/>
+        </w:rPr>
+      </w:pPr>
+    </w:p>
+    <w:p>
+      <w:pPr>
+        <w:jc w:val="both"/>
+        <w:rPr>
+          <w:sz w:val="28"/>
+          <w:szCs w:val="28"/>
+        </w:rPr>
+      </w:pPr>
+      <w:r>
+        <w:rPr>
+          <w:noProof/>
+        </w:rPr>
+        <w:lastRenderedPageBreak/>
+        <w:drawing>
+          <wp:inline distT="0" distB="0" distL="0" distR="0" wp14:anchorId="61761132" wp14:editId="17F88CE2">
+            <wp:extent cx="5731510" cy="2955925"/>
+            <wp:effectExtent l="0" t="0" r="2540" b="0"/>
+            <wp:docPr id="1909931752" name="Picture 2" descr="A graph with blue and orange lines"/>
+            <wp:cNvGraphicFramePr>
+              <a:graphicFrameLocks xmlns:a="http://schemas.openxmlformats.org/drawingml/2006/main" noChangeAspect="1"/>
+            </wp:cNvGraphicFramePr>
+            <a:graphic xmlns:a="http://schemas.openxmlformats.org/drawingml/2006/main">
+              <a:graphicData uri="http://schemas.openxmlformats.org/drawingml/2006/picture">
+                <pic:pic xmlns:pic="http://schemas.openxmlformats.org/drawingml/2006/picture">
+                  <pic:nvPicPr>
+                    <pic:cNvPr id="1909931752" name="Picture 2" descr="A graph with blue and orange lines"/>
+                    <pic:cNvPicPr>
+                      <a:picLocks noChangeAspect="1" noChangeArrowheads="1"/>
+                    </pic:cNvPicPr>
+                  </pic:nvPicPr>
+                  <pic:blipFill>
+                    <a:blip r:embed="rId25">
+                      <a:extLst>
+                        <a:ext uri="{28A0092B-C50C-407E-A947-70E740481C1C}">
+                          <a14:useLocalDpi xmlns:a14="http://schemas.microsoft.com/office/drawing/2010/main" val="0"/>
+                        </a:ext>
+                      </a:extLst>
+                    </a:blip>
+                    <a:srcRect/>
+                    <a:stretch>
+                      <a:fillRect/>
+                    </a:stretch>
+                  </pic:blipFill>
+                  <pic:spPr bwMode="auto">
+                    <a:xfrm>
+                      <a:off x="0" y="0"/>
+                      <a:ext cx="5731510" cy="2955925"/>
+                    </a:xfrm>
+                    <a:prstGeom prst="rect">
+                      <a:avLst/>
+                    </a:prstGeom>
+                    <a:noFill/>
+                    <a:ln>
+                      <a:noFill/>
+                    </a:ln>
+                  </pic:spPr>
+                </pic:pic>
+              </a:graphicData>
+            </a:graphic>
+          </wp:inline>
+        </w:drawing>
+      </w:r>
     </w:p>
     <w:p>
       <w:pPr>
